--- a/SOEN 6441_Coding_Standards (2).docx
+++ b/SOEN 6441_Coding_Standards (2).docx
@@ -1,6 +1,6 @@
 
 <file path=word/document.xml><?xml version="1.0" encoding="utf-8"?>
-<w:document xmlns:wpc="http://schemas.microsoft.com/office/word/2010/wordprocessingCanvas" xmlns:cx="http://schemas.microsoft.com/office/drawing/2014/chartex" xmlns:cx1="http://schemas.microsoft.com/office/drawing/2015/9/8/chartex" xmlns:cx2="http://schemas.microsoft.com/office/drawing/2015/10/21/chartex" xmlns:cx3="http://schemas.microsoft.com/office/drawing/2016/5/9/chartex" xmlns:cx4="http://schemas.microsoft.com/office/drawing/2016/5/10/chartex" xmlns:cx5="http://schemas.microsoft.com/office/drawing/2016/5/11/chartex" xmlns:cx6="http://schemas.microsoft.com/office/drawing/2016/5/12/chartex" xmlns:cx7="http://schemas.microsoft.com/office/drawing/2016/5/13/chartex" xmlns:cx8="http://schemas.microsoft.com/office/drawing/2016/5/14/chartex" xmlns:mc="http://schemas.openxmlformats.org/markup-compatibility/2006" xmlns:aink="http://schemas.microsoft.com/office/drawing/2016/ink" xmlns:am3d="http://schemas.microsoft.com/office/drawing/2017/model3d" xmlns:o="urn:schemas-microsoft-com:office:office" xmlns:r="http://schemas.openxmlformats.org/officeDocument/2006/relationships" xmlns:m="http://schemas.openxmlformats.org/officeDocument/2006/math" xmlns:v="urn:schemas-microsoft-com:vml" xmlns:wp14="http://schemas.microsoft.com/office/word/2010/wordprocessingDrawing" xmlns:wp="http://schemas.openxmlformats.org/drawingml/2006/wordprocessingDrawing" xmlns:w10="urn:schemas-microsoft-com:office:word" xmlns:w="http://schemas.openxmlformats.org/wordprocessingml/2006/main" xmlns:w14="http://schemas.microsoft.com/office/word/2010/wordml" xmlns:w15="http://schemas.microsoft.com/office/word/2012/wordml" xmlns:w16cid="http://schemas.microsoft.com/office/word/2016/wordml/cid" xmlns:w16se="http://schemas.microsoft.com/office/word/2015/wordml/symex" xmlns:wpg="http://schemas.microsoft.com/office/word/2010/wordprocessingGroup" xmlns:wpi="http://schemas.microsoft.com/office/word/2010/wordprocessingInk" xmlns:wne="http://schemas.microsoft.com/office/word/2006/wordml" xmlns:wps="http://schemas.microsoft.com/office/word/2010/wordprocessingShape" mc:Ignorable="w14 w15 w16se w16cid wp14">
+<w:document xmlns:ve="http://schemas.openxmlformats.org/markup-compatibility/2006" xmlns:o="urn:schemas-microsoft-com:office:office" xmlns:r="http://schemas.openxmlformats.org/officeDocument/2006/relationships" xmlns:m="http://schemas.openxmlformats.org/officeDocument/2006/math" xmlns:v="urn:schemas-microsoft-com:vml" xmlns:wp="http://schemas.openxmlformats.org/drawingml/2006/wordprocessingDrawing" xmlns:w10="urn:schemas-microsoft-com:office:word" xmlns:w="http://schemas.openxmlformats.org/wordprocessingml/2006/main" xmlns:wne="http://schemas.microsoft.com/office/word/2006/wordml">
   <w:body>
     <w:p>
       <w:pPr>
@@ -123,9 +123,10 @@
       <w:r>
         <w:rPr>
           <w:noProof/>
+          <w:lang w:val="en-IN" w:eastAsia="en-IN"/>
         </w:rPr>
         <w:drawing>
-          <wp:inline distT="0" distB="0" distL="0" distR="0" wp14:anchorId="71D21771" wp14:editId="23DA3354">
+          <wp:inline distT="0" distB="0" distL="0" distR="0">
             <wp:extent cx="3495675" cy="1076375"/>
             <wp:effectExtent l="0" t="0" r="0" b="9525"/>
             <wp:docPr id="10" name="Picture 10" descr="Image result for concordia logo"/>
@@ -145,7 +146,7 @@
                     <a:blip r:embed="rId5" cstate="print">
                       <a:extLst>
                         <a:ext uri="{28A0092B-C50C-407E-A947-70E740481C1C}">
-                          <a14:useLocalDpi xmlns:a14="http://schemas.microsoft.com/office/drawing/2010/main" val="0"/>
+                          <a14:useLocalDpi xmlns:a14="http://schemas.microsoft.com/office/drawing/2010/main" xmlns:wps="http://schemas.microsoft.com/office/word/2010/wordprocessingShape" xmlns:wpi="http://schemas.microsoft.com/office/word/2010/wordprocessingInk" xmlns:wpg="http://schemas.microsoft.com/office/word/2010/wordprocessingGroup" xmlns:w16se="http://schemas.microsoft.com/office/word/2015/wordml/symex" xmlns:w16cid="http://schemas.microsoft.com/office/word/2016/wordml/cid" xmlns:w15="http://schemas.microsoft.com/office/word/2012/wordml" xmlns:w14="http://schemas.microsoft.com/office/word/2010/wordml" xmlns:w="http://schemas.openxmlformats.org/wordprocessingml/2006/main" xmlns:w10="urn:schemas-microsoft-com:office:word" xmlns:wp14="http://schemas.microsoft.com/office/word/2010/wordprocessingDrawing" xmlns:v="urn:schemas-microsoft-com:vml" xmlns:o="urn:schemas-microsoft-com:office:office" xmlns:am3d="http://schemas.microsoft.com/office/drawing/2017/model3d" xmlns:aink="http://schemas.microsoft.com/office/drawing/2016/ink" xmlns:mc="http://schemas.openxmlformats.org/markup-compatibility/2006" xmlns:cx8="http://schemas.microsoft.com/office/drawing/2016/5/14/chartex" xmlns:cx7="http://schemas.microsoft.com/office/drawing/2016/5/13/chartex" xmlns:cx6="http://schemas.microsoft.com/office/drawing/2016/5/12/chartex" xmlns:cx5="http://schemas.microsoft.com/office/drawing/2016/5/11/chartex" xmlns:cx4="http://schemas.microsoft.com/office/drawing/2016/5/10/chartex" xmlns:cx3="http://schemas.microsoft.com/office/drawing/2016/5/9/chartex" xmlns:cx2="http://schemas.microsoft.com/office/drawing/2015/10/21/chartex" xmlns:cx1="http://schemas.microsoft.com/office/drawing/2015/9/8/chartex" xmlns:cx="http://schemas.microsoft.com/office/drawing/2014/chartex" xmlns:wpc="http://schemas.microsoft.com/office/word/2010/wordprocessingCanvas" xmlns="" val="0"/>
                         </a:ext>
                       </a:extLst>
                     </a:blip>
@@ -269,13 +270,6 @@
       <w:r>
         <w:rPr>
           <w:b/>
-          <w:sz w:val="32"/>
-        </w:rPr>
-        <w:t xml:space="preserve"> </w:t>
-      </w:r>
-      <w:r>
-        <w:rPr>
-          <w:b/>
           <w:color w:val="3F3F3F"/>
           <w:sz w:val="32"/>
         </w:rPr>
@@ -357,7 +351,7 @@
           <w:left w:w="0" w:type="dxa"/>
           <w:right w:w="0" w:type="dxa"/>
         </w:tblCellMar>
-        <w:tblLook w:val="0000" w:firstRow="0" w:lastRow="0" w:firstColumn="0" w:lastColumn="0" w:noHBand="0" w:noVBand="0"/>
+        <w:tblLook w:val="0000"/>
       </w:tblPr>
       <w:tblGrid>
         <w:gridCol w:w="2760"/>
@@ -967,23 +961,7 @@
                 <w:color w:val="222222"/>
                 <w:sz w:val="22"/>
               </w:rPr>
-              <w:t xml:space="preserve">G S </w:t>
-            </w:r>
-            <w:proofErr w:type="spellStart"/>
-            <w:r>
-              <w:rPr>
-                <w:color w:val="222222"/>
-                <w:sz w:val="22"/>
-              </w:rPr>
-              <w:t>S</w:t>
-            </w:r>
-            <w:proofErr w:type="spellEnd"/>
-            <w:r>
-              <w:rPr>
-                <w:color w:val="222222"/>
-                <w:sz w:val="22"/>
-              </w:rPr>
-              <w:t xml:space="preserve"> </w:t>
+              <w:t>G S S</w:t>
             </w:r>
             <w:r>
               <w:rPr>
@@ -1425,6 +1403,7 @@
           <w:b/>
           <w:noProof/>
           <w:sz w:val="22"/>
+          <w:lang w:val="en-IN" w:eastAsia="en-IN"/>
         </w:rPr>
         <w:drawing>
           <wp:anchor distT="0" distB="0" distL="114300" distR="114300" simplePos="0" relativeHeight="251659264" behindDoc="1" locked="0" layoutInCell="1" allowOverlap="1">
@@ -1465,7 +1444,7 @@
                       </a:clrChange>
                       <a:extLst>
                         <a:ext uri="{28A0092B-C50C-407E-A947-70E740481C1C}">
-                          <a14:useLocalDpi xmlns:a14="http://schemas.microsoft.com/office/drawing/2010/main" val="0"/>
+                          <a14:useLocalDpi xmlns:a14="http://schemas.microsoft.com/office/drawing/2010/main" xmlns:wps="http://schemas.microsoft.com/office/word/2010/wordprocessingShape" xmlns:wpi="http://schemas.microsoft.com/office/word/2010/wordprocessingInk" xmlns:wpg="http://schemas.microsoft.com/office/word/2010/wordprocessingGroup" xmlns:w16se="http://schemas.microsoft.com/office/word/2015/wordml/symex" xmlns:w16cid="http://schemas.microsoft.com/office/word/2016/wordml/cid" xmlns:w15="http://schemas.microsoft.com/office/word/2012/wordml" xmlns:w14="http://schemas.microsoft.com/office/word/2010/wordml" xmlns:w="http://schemas.openxmlformats.org/wordprocessingml/2006/main" xmlns:w10="urn:schemas-microsoft-com:office:word" xmlns:wp14="http://schemas.microsoft.com/office/word/2010/wordprocessingDrawing" xmlns:v="urn:schemas-microsoft-com:vml" xmlns:o="urn:schemas-microsoft-com:office:office" xmlns:am3d="http://schemas.microsoft.com/office/drawing/2017/model3d" xmlns:aink="http://schemas.microsoft.com/office/drawing/2016/ink" xmlns:mc="http://schemas.openxmlformats.org/markup-compatibility/2006" xmlns:cx8="http://schemas.microsoft.com/office/drawing/2016/5/14/chartex" xmlns:cx7="http://schemas.microsoft.com/office/drawing/2016/5/13/chartex" xmlns:cx6="http://schemas.microsoft.com/office/drawing/2016/5/12/chartex" xmlns:cx5="http://schemas.microsoft.com/office/drawing/2016/5/11/chartex" xmlns:cx4="http://schemas.microsoft.com/office/drawing/2016/5/10/chartex" xmlns:cx3="http://schemas.microsoft.com/office/drawing/2016/5/9/chartex" xmlns:cx2="http://schemas.microsoft.com/office/drawing/2015/10/21/chartex" xmlns:cx1="http://schemas.microsoft.com/office/drawing/2015/9/8/chartex" xmlns:cx="http://schemas.microsoft.com/office/drawing/2014/chartex" xmlns:wpc="http://schemas.microsoft.com/office/word/2010/wordprocessingCanvas" xmlns="" val="0"/>
                         </a:ext>
                       </a:extLst>
                     </a:blip>
@@ -1487,12 +1466,6 @@
                 </pic:pic>
               </a:graphicData>
             </a:graphic>
-            <wp14:sizeRelH relativeFrom="page">
-              <wp14:pctWidth>0</wp14:pctWidth>
-            </wp14:sizeRelH>
-            <wp14:sizeRelV relativeFrom="page">
-              <wp14:pctHeight>0</wp14:pctHeight>
-            </wp14:sizeRelV>
           </wp:anchor>
         </w:drawing>
       </w:r>
@@ -1502,6 +1475,7 @@
           <w:b/>
           <w:noProof/>
           <w:sz w:val="22"/>
+          <w:lang w:val="en-IN" w:eastAsia="en-IN"/>
         </w:rPr>
         <w:drawing>
           <wp:anchor distT="0" distB="0" distL="114300" distR="114300" simplePos="0" relativeHeight="251660288" behindDoc="1" locked="0" layoutInCell="1" allowOverlap="1">
@@ -1542,7 +1516,7 @@
                       </a:clrChange>
                       <a:extLst>
                         <a:ext uri="{28A0092B-C50C-407E-A947-70E740481C1C}">
-                          <a14:useLocalDpi xmlns:a14="http://schemas.microsoft.com/office/drawing/2010/main" val="0"/>
+                          <a14:useLocalDpi xmlns:a14="http://schemas.microsoft.com/office/drawing/2010/main" xmlns:wps="http://schemas.microsoft.com/office/word/2010/wordprocessingShape" xmlns:wpi="http://schemas.microsoft.com/office/word/2010/wordprocessingInk" xmlns:wpg="http://schemas.microsoft.com/office/word/2010/wordprocessingGroup" xmlns:w16se="http://schemas.microsoft.com/office/word/2015/wordml/symex" xmlns:w16cid="http://schemas.microsoft.com/office/word/2016/wordml/cid" xmlns:w15="http://schemas.microsoft.com/office/word/2012/wordml" xmlns:w14="http://schemas.microsoft.com/office/word/2010/wordml" xmlns:w="http://schemas.openxmlformats.org/wordprocessingml/2006/main" xmlns:w10="urn:schemas-microsoft-com:office:word" xmlns:wp14="http://schemas.microsoft.com/office/word/2010/wordprocessingDrawing" xmlns:v="urn:schemas-microsoft-com:vml" xmlns:o="urn:schemas-microsoft-com:office:office" xmlns:am3d="http://schemas.microsoft.com/office/drawing/2017/model3d" xmlns:aink="http://schemas.microsoft.com/office/drawing/2016/ink" xmlns:mc="http://schemas.openxmlformats.org/markup-compatibility/2006" xmlns:cx8="http://schemas.microsoft.com/office/drawing/2016/5/14/chartex" xmlns:cx7="http://schemas.microsoft.com/office/drawing/2016/5/13/chartex" xmlns:cx6="http://schemas.microsoft.com/office/drawing/2016/5/12/chartex" xmlns:cx5="http://schemas.microsoft.com/office/drawing/2016/5/11/chartex" xmlns:cx4="http://schemas.microsoft.com/office/drawing/2016/5/10/chartex" xmlns:cx3="http://schemas.microsoft.com/office/drawing/2016/5/9/chartex" xmlns:cx2="http://schemas.microsoft.com/office/drawing/2015/10/21/chartex" xmlns:cx1="http://schemas.microsoft.com/office/drawing/2015/9/8/chartex" xmlns:cx="http://schemas.microsoft.com/office/drawing/2014/chartex" xmlns:wpc="http://schemas.microsoft.com/office/word/2010/wordprocessingCanvas" xmlns="" val="0"/>
                         </a:ext>
                       </a:extLst>
                     </a:blip>
@@ -1564,12 +1538,6 @@
                 </pic:pic>
               </a:graphicData>
             </a:graphic>
-            <wp14:sizeRelH relativeFrom="page">
-              <wp14:pctWidth>0</wp14:pctWidth>
-            </wp14:sizeRelH>
-            <wp14:sizeRelV relativeFrom="page">
-              <wp14:pctHeight>0</wp14:pctHeight>
-            </wp14:sizeRelV>
           </wp:anchor>
         </w:drawing>
       </w:r>
@@ -1580,75 +1548,9 @@
           <w:noProof/>
           <w:sz w:val="22"/>
         </w:rPr>
-        <mc:AlternateContent>
-          <mc:Choice Requires="wps">
-            <w:drawing>
-              <wp:anchor distT="0" distB="0" distL="114300" distR="114300" simplePos="0" relativeHeight="251661312" behindDoc="1" locked="0" layoutInCell="1" allowOverlap="1">
-                <wp:simplePos x="0" y="0"/>
-                <wp:positionH relativeFrom="column">
-                  <wp:posOffset>-609600</wp:posOffset>
-                </wp:positionH>
-                <wp:positionV relativeFrom="paragraph">
-                  <wp:posOffset>161290</wp:posOffset>
-                </wp:positionV>
-                <wp:extent cx="7164070" cy="0"/>
-                <wp:effectExtent l="9525" t="10795" r="8255" b="8255"/>
-                <wp:wrapNone/>
-                <wp:docPr id="7" name="Straight Connector 7"/>
-                <wp:cNvGraphicFramePr>
-                  <a:graphicFrameLocks xmlns:a="http://schemas.openxmlformats.org/drawingml/2006/main"/>
-                </wp:cNvGraphicFramePr>
-                <a:graphic xmlns:a="http://schemas.openxmlformats.org/drawingml/2006/main">
-                  <a:graphicData uri="http://schemas.microsoft.com/office/word/2010/wordprocessingShape">
-                    <wps:wsp>
-                      <wps:cNvCnPr>
-                        <a:cxnSpLocks noChangeShapeType="1"/>
-                      </wps:cNvCnPr>
-                      <wps:spPr bwMode="auto">
-                        <a:xfrm>
-                          <a:off x="0" y="0"/>
-                          <a:ext cx="7164070" cy="0"/>
-                        </a:xfrm>
-                        <a:prstGeom prst="line">
-                          <a:avLst/>
-                        </a:prstGeom>
-                        <a:noFill/>
-                        <a:ln w="6095">
-                          <a:solidFill>
-                            <a:srgbClr val="000000"/>
-                          </a:solidFill>
-                          <a:prstDash val="solid"/>
-                          <a:round/>
-                          <a:headEnd/>
-                          <a:tailEnd/>
-                        </a:ln>
-                        <a:extLst>
-                          <a:ext uri="{909E8E84-426E-40DD-AFC4-6F175D3DCCD1}">
-                            <a14:hiddenFill xmlns:a14="http://schemas.microsoft.com/office/drawing/2010/main">
-                              <a:noFill/>
-                            </a14:hiddenFill>
-                          </a:ext>
-                        </a:extLst>
-                      </wps:spPr>
-                      <wps:bodyPr/>
-                    </wps:wsp>
-                  </a:graphicData>
-                </a:graphic>
-                <wp14:sizeRelH relativeFrom="page">
-                  <wp14:pctWidth>0</wp14:pctWidth>
-                </wp14:sizeRelH>
-                <wp14:sizeRelV relativeFrom="page">
-                  <wp14:pctHeight>0</wp14:pctHeight>
-                </wp14:sizeRelV>
-              </wp:anchor>
-            </w:drawing>
-          </mc:Choice>
-          <mc:Fallback>
-            <w:pict>
-              <v:line w14:anchorId="643C0D07" id="Straight Connector 7" o:spid="_x0000_s1026" style="position:absolute;z-index:-251655168;visibility:visible;mso-wrap-style:square;mso-width-percent:0;mso-height-percent:0;mso-wrap-distance-left:9pt;mso-wrap-distance-top:0;mso-wrap-distance-right:9pt;mso-wrap-distance-bottom:0;mso-position-horizontal:absolute;mso-position-horizontal-relative:text;mso-position-vertical:absolute;mso-position-vertical-relative:text;mso-width-percent:0;mso-height-percent:0;mso-width-relative:page;mso-height-relative:page" from="-48pt,12.7pt" to="516.1pt,12.7pt" o:gfxdata="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" strokeweight=".16931mm"/>
-            </w:pict>
-          </mc:Fallback>
-        </mc:AlternateContent>
+        <w:pict>
+          <v:line id="Straight Connector 7" o:spid="_x0000_s1026" style="position:absolute;z-index:-251655168;visibility:visible;mso-position-horizontal-relative:text;mso-position-vertical-relative:text" from="-48pt,12.7pt" to="516.1pt,12.7pt" o:gfxdata="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" strokeweight=".16931mm"/>
+        </w:pict>
       </w:r>
     </w:p>
     <w:p>
@@ -1876,20 +1778,7 @@
         <w:rPr>
           <w:sz w:val="24"/>
         </w:rPr>
-        <w:t>Comments are used to increase code understanding by explaining functionality</w:t>
-      </w:r>
-      <w:r>
-        <w:rPr>
-          <w:b/>
-          <w:sz w:val="24"/>
-        </w:rPr>
-        <w:t xml:space="preserve"> </w:t>
-      </w:r>
-      <w:r>
-        <w:rPr>
-          <w:sz w:val="24"/>
-        </w:rPr>
-        <w:t>of class, method or any line of code.</w:t>
+        <w:t>Comments are used to increase code understanding by explaining functionalityof class, method or any line of code.</w:t>
       </w:r>
     </w:p>
     <w:p>
@@ -1919,20 +1808,7 @@
         <w:rPr>
           <w:sz w:val="24"/>
         </w:rPr>
-        <w:t>syntax rule used to declare any class, data structure, variables and functions</w:t>
-      </w:r>
-      <w:r>
-        <w:rPr>
-          <w:b/>
-          <w:sz w:val="24"/>
-        </w:rPr>
-        <w:t xml:space="preserve"> </w:t>
-      </w:r>
-      <w:r>
-        <w:rPr>
-          <w:sz w:val="24"/>
-        </w:rPr>
-        <w:t>to maximize the code readability.</w:t>
+        <w:t>syntax rule used to declare any class, data structure, variables and functionsto maximize the code readability.</w:t>
       </w:r>
     </w:p>
     <w:p>
@@ -1962,20 +1838,7 @@
         <w:rPr>
           <w:sz w:val="24"/>
         </w:rPr>
-        <w:t>helps to set rule on how to name the entities in program such that it relates well</w:t>
-      </w:r>
-      <w:r>
-        <w:rPr>
-          <w:b/>
-          <w:sz w:val="24"/>
-        </w:rPr>
-        <w:t xml:space="preserve"> </w:t>
-      </w:r>
-      <w:r>
-        <w:rPr>
-          <w:sz w:val="24"/>
-        </w:rPr>
-        <w:t>with the project and increases understandability.</w:t>
+        <w:t>helps to set rule on how to name the entities in program such that it relates wellwith the project and increases understandability.</w:t>
       </w:r>
     </w:p>
     <w:p>
@@ -2318,18 +2181,12 @@
           <w:sz w:val="28"/>
         </w:rPr>
       </w:pPr>
-      <w:r>
-        <w:rPr>
-          <w:sz w:val="24"/>
-        </w:rPr>
-        <w:t xml:space="preserve">Local variables </w:t>
-      </w:r>
       <w:proofErr w:type="gramStart"/>
       <w:r>
         <w:rPr>
           <w:sz w:val="24"/>
         </w:rPr>
-        <w:t>starts</w:t>
+        <w:t>Local variables starts</w:t>
       </w:r>
       <w:proofErr w:type="gramEnd"/>
       <w:r>
@@ -2484,6 +2341,7 @@
           <w:b/>
           <w:noProof/>
           <w:sz w:val="22"/>
+          <w:lang w:val="en-IN" w:eastAsia="en-IN"/>
         </w:rPr>
         <w:drawing>
           <wp:anchor distT="0" distB="0" distL="114300" distR="114300" simplePos="0" relativeHeight="251662336" behindDoc="1" locked="0" layoutInCell="1" allowOverlap="1">
@@ -2524,7 +2382,7 @@
                       </a:clrChange>
                       <a:extLst>
                         <a:ext uri="{28A0092B-C50C-407E-A947-70E740481C1C}">
-                          <a14:useLocalDpi xmlns:a14="http://schemas.microsoft.com/office/drawing/2010/main" val="0"/>
+                          <a14:useLocalDpi xmlns:a14="http://schemas.microsoft.com/office/drawing/2010/main" xmlns:wps="http://schemas.microsoft.com/office/word/2010/wordprocessingShape" xmlns:wpi="http://schemas.microsoft.com/office/word/2010/wordprocessingInk" xmlns:wpg="http://schemas.microsoft.com/office/word/2010/wordprocessingGroup" xmlns:w16se="http://schemas.microsoft.com/office/word/2015/wordml/symex" xmlns:w16cid="http://schemas.microsoft.com/office/word/2016/wordml/cid" xmlns:w15="http://schemas.microsoft.com/office/word/2012/wordml" xmlns:w14="http://schemas.microsoft.com/office/word/2010/wordml" xmlns:w="http://schemas.openxmlformats.org/wordprocessingml/2006/main" xmlns:w10="urn:schemas-microsoft-com:office:word" xmlns:wp14="http://schemas.microsoft.com/office/word/2010/wordprocessingDrawing" xmlns:v="urn:schemas-microsoft-com:vml" xmlns:o="urn:schemas-microsoft-com:office:office" xmlns:am3d="http://schemas.microsoft.com/office/drawing/2017/model3d" xmlns:aink="http://schemas.microsoft.com/office/drawing/2016/ink" xmlns:mc="http://schemas.openxmlformats.org/markup-compatibility/2006" xmlns:cx8="http://schemas.microsoft.com/office/drawing/2016/5/14/chartex" xmlns:cx7="http://schemas.microsoft.com/office/drawing/2016/5/13/chartex" xmlns:cx6="http://schemas.microsoft.com/office/drawing/2016/5/12/chartex" xmlns:cx5="http://schemas.microsoft.com/office/drawing/2016/5/11/chartex" xmlns:cx4="http://schemas.microsoft.com/office/drawing/2016/5/10/chartex" xmlns:cx3="http://schemas.microsoft.com/office/drawing/2016/5/9/chartex" xmlns:cx2="http://schemas.microsoft.com/office/drawing/2015/10/21/chartex" xmlns:cx1="http://schemas.microsoft.com/office/drawing/2015/9/8/chartex" xmlns:cx="http://schemas.microsoft.com/office/drawing/2014/chartex" xmlns:wpc="http://schemas.microsoft.com/office/word/2010/wordprocessingCanvas" xmlns="" val="0"/>
                         </a:ext>
                       </a:extLst>
                     </a:blip>
@@ -2546,12 +2404,6 @@
                 </pic:pic>
               </a:graphicData>
             </a:graphic>
-            <wp14:sizeRelH relativeFrom="page">
-              <wp14:pctWidth>0</wp14:pctWidth>
-            </wp14:sizeRelH>
-            <wp14:sizeRelV relativeFrom="page">
-              <wp14:pctHeight>0</wp14:pctHeight>
-            </wp14:sizeRelV>
           </wp:anchor>
         </w:drawing>
       </w:r>
@@ -2561,6 +2413,7 @@
           <w:b/>
           <w:noProof/>
           <w:sz w:val="22"/>
+          <w:lang w:val="en-IN" w:eastAsia="en-IN"/>
         </w:rPr>
         <w:drawing>
           <wp:anchor distT="0" distB="0" distL="114300" distR="114300" simplePos="0" relativeHeight="251663360" behindDoc="1" locked="0" layoutInCell="1" allowOverlap="1">
@@ -2601,7 +2454,7 @@
                       </a:clrChange>
                       <a:extLst>
                         <a:ext uri="{28A0092B-C50C-407E-A947-70E740481C1C}">
-                          <a14:useLocalDpi xmlns:a14="http://schemas.microsoft.com/office/drawing/2010/main" val="0"/>
+                          <a14:useLocalDpi xmlns:a14="http://schemas.microsoft.com/office/drawing/2010/main" xmlns:wps="http://schemas.microsoft.com/office/word/2010/wordprocessingShape" xmlns:wpi="http://schemas.microsoft.com/office/word/2010/wordprocessingInk" xmlns:wpg="http://schemas.microsoft.com/office/word/2010/wordprocessingGroup" xmlns:w16se="http://schemas.microsoft.com/office/word/2015/wordml/symex" xmlns:w16cid="http://schemas.microsoft.com/office/word/2016/wordml/cid" xmlns:w15="http://schemas.microsoft.com/office/word/2012/wordml" xmlns:w14="http://schemas.microsoft.com/office/word/2010/wordml" xmlns:w="http://schemas.openxmlformats.org/wordprocessingml/2006/main" xmlns:w10="urn:schemas-microsoft-com:office:word" xmlns:wp14="http://schemas.microsoft.com/office/word/2010/wordprocessingDrawing" xmlns:v="urn:schemas-microsoft-com:vml" xmlns:o="urn:schemas-microsoft-com:office:office" xmlns:am3d="http://schemas.microsoft.com/office/drawing/2017/model3d" xmlns:aink="http://schemas.microsoft.com/office/drawing/2016/ink" xmlns:mc="http://schemas.openxmlformats.org/markup-compatibility/2006" xmlns:cx8="http://schemas.microsoft.com/office/drawing/2016/5/14/chartex" xmlns:cx7="http://schemas.microsoft.com/office/drawing/2016/5/13/chartex" xmlns:cx6="http://schemas.microsoft.com/office/drawing/2016/5/12/chartex" xmlns:cx5="http://schemas.microsoft.com/office/drawing/2016/5/11/chartex" xmlns:cx4="http://schemas.microsoft.com/office/drawing/2016/5/10/chartex" xmlns:cx3="http://schemas.microsoft.com/office/drawing/2016/5/9/chartex" xmlns:cx2="http://schemas.microsoft.com/office/drawing/2015/10/21/chartex" xmlns:cx1="http://schemas.microsoft.com/office/drawing/2015/9/8/chartex" xmlns:cx="http://schemas.microsoft.com/office/drawing/2014/chartex" xmlns:wpc="http://schemas.microsoft.com/office/word/2010/wordprocessingCanvas" xmlns="" val="0"/>
                         </a:ext>
                       </a:extLst>
                     </a:blip>
@@ -2623,12 +2476,6 @@
                 </pic:pic>
               </a:graphicData>
             </a:graphic>
-            <wp14:sizeRelH relativeFrom="page">
-              <wp14:pctWidth>0</wp14:pctWidth>
-            </wp14:sizeRelH>
-            <wp14:sizeRelV relativeFrom="page">
-              <wp14:pctHeight>0</wp14:pctHeight>
-            </wp14:sizeRelV>
           </wp:anchor>
         </w:drawing>
       </w:r>
@@ -2639,75 +2486,9 @@
           <w:noProof/>
           <w:sz w:val="22"/>
         </w:rPr>
-        <mc:AlternateContent>
-          <mc:Choice Requires="wps">
-            <w:drawing>
-              <wp:anchor distT="0" distB="0" distL="114300" distR="114300" simplePos="0" relativeHeight="251664384" behindDoc="1" locked="0" layoutInCell="1" allowOverlap="1">
-                <wp:simplePos x="0" y="0"/>
-                <wp:positionH relativeFrom="column">
-                  <wp:posOffset>-609600</wp:posOffset>
-                </wp:positionH>
-                <wp:positionV relativeFrom="paragraph">
-                  <wp:posOffset>65405</wp:posOffset>
-                </wp:positionV>
-                <wp:extent cx="7164070" cy="0"/>
-                <wp:effectExtent l="9525" t="12700" r="8255" b="6350"/>
-                <wp:wrapNone/>
-                <wp:docPr id="4" name="Straight Connector 4"/>
-                <wp:cNvGraphicFramePr>
-                  <a:graphicFrameLocks xmlns:a="http://schemas.openxmlformats.org/drawingml/2006/main"/>
-                </wp:cNvGraphicFramePr>
-                <a:graphic xmlns:a="http://schemas.openxmlformats.org/drawingml/2006/main">
-                  <a:graphicData uri="http://schemas.microsoft.com/office/word/2010/wordprocessingShape">
-                    <wps:wsp>
-                      <wps:cNvCnPr>
-                        <a:cxnSpLocks noChangeShapeType="1"/>
-                      </wps:cNvCnPr>
-                      <wps:spPr bwMode="auto">
-                        <a:xfrm>
-                          <a:off x="0" y="0"/>
-                          <a:ext cx="7164070" cy="0"/>
-                        </a:xfrm>
-                        <a:prstGeom prst="line">
-                          <a:avLst/>
-                        </a:prstGeom>
-                        <a:noFill/>
-                        <a:ln w="6095">
-                          <a:solidFill>
-                            <a:srgbClr val="000000"/>
-                          </a:solidFill>
-                          <a:prstDash val="solid"/>
-                          <a:round/>
-                          <a:headEnd/>
-                          <a:tailEnd/>
-                        </a:ln>
-                        <a:extLst>
-                          <a:ext uri="{909E8E84-426E-40DD-AFC4-6F175D3DCCD1}">
-                            <a14:hiddenFill xmlns:a14="http://schemas.microsoft.com/office/drawing/2010/main">
-                              <a:noFill/>
-                            </a14:hiddenFill>
-                          </a:ext>
-                        </a:extLst>
-                      </wps:spPr>
-                      <wps:bodyPr/>
-                    </wps:wsp>
-                  </a:graphicData>
-                </a:graphic>
-                <wp14:sizeRelH relativeFrom="page">
-                  <wp14:pctWidth>0</wp14:pctWidth>
-                </wp14:sizeRelH>
-                <wp14:sizeRelV relativeFrom="page">
-                  <wp14:pctHeight>0</wp14:pctHeight>
-                </wp14:sizeRelV>
-              </wp:anchor>
-            </w:drawing>
-          </mc:Choice>
-          <mc:Fallback>
-            <w:pict>
-              <v:line w14:anchorId="72D63333" id="Straight Connector 4" o:spid="_x0000_s1026" style="position:absolute;z-index:-251652096;visibility:visible;mso-wrap-style:square;mso-width-percent:0;mso-height-percent:0;mso-wrap-distance-left:9pt;mso-wrap-distance-top:0;mso-wrap-distance-right:9pt;mso-wrap-distance-bottom:0;mso-position-horizontal:absolute;mso-position-horizontal-relative:text;mso-position-vertical:absolute;mso-position-vertical-relative:text;mso-width-percent:0;mso-height-percent:0;mso-width-relative:page;mso-height-relative:page" from="-48pt,5.15pt" to="516.1pt,5.15pt" o:gfxdata="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" strokeweight=".16931mm"/>
-            </w:pict>
-          </mc:Fallback>
-        </mc:AlternateContent>
+        <w:pict>
+          <v:line id="Straight Connector 4" o:spid="_x0000_s1028" style="position:absolute;z-index:-251652096;visibility:visible;mso-position-horizontal-relative:text;mso-position-vertical-relative:text" from="-48pt,5.15pt" to="516.1pt,5.15pt" o:gfxdata="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" strokeweight=".16931mm"/>
+        </w:pict>
       </w:r>
     </w:p>
     <w:p>
@@ -2787,6 +2568,74 @@
     </w:p>
     <w:p>
       <w:pPr>
+        <w:tabs>
+          <w:tab w:val="left" w:pos="840"/>
+        </w:tabs>
+        <w:spacing w:line="0" w:lineRule="atLeast"/>
+        <w:ind w:left="840"/>
+        <w:rPr>
+          <w:rFonts w:ascii="Times New Roman" w:eastAsia="Times New Roman" w:hAnsi="Times New Roman"/>
+          <w:sz w:val="28"/>
+        </w:rPr>
+      </w:pPr>
+    </w:p>
+    <w:p>
+      <w:pPr>
+        <w:numPr>
+          <w:ilvl w:val="0"/>
+          <w:numId w:val="2"/>
+        </w:numPr>
+        <w:tabs>
+          <w:tab w:val="left" w:pos="840"/>
+        </w:tabs>
+        <w:spacing w:line="238" w:lineRule="auto"/>
+        <w:ind w:left="840" w:hanging="362"/>
+        <w:rPr>
+          <w:rFonts w:ascii="Times New Roman" w:eastAsia="Times New Roman" w:hAnsi="Times New Roman"/>
+          <w:sz w:val="28"/>
+        </w:rPr>
+      </w:pPr>
+      <w:r>
+        <w:rPr>
+          <w:sz w:val="24"/>
+        </w:rPr>
+        <w:t>@param is to define parameters used in the method.</w:t>
+      </w:r>
+    </w:p>
+    <w:p>
+      <w:pPr>
+        <w:numPr>
+          <w:ilvl w:val="0"/>
+          <w:numId w:val="2"/>
+        </w:numPr>
+        <w:tabs>
+          <w:tab w:val="left" w:pos="840"/>
+        </w:tabs>
+        <w:spacing w:line="236" w:lineRule="auto"/>
+        <w:ind w:left="840" w:hanging="362"/>
+        <w:rPr>
+          <w:rFonts w:ascii="Times New Roman" w:eastAsia="Times New Roman" w:hAnsi="Times New Roman"/>
+          <w:sz w:val="28"/>
+        </w:rPr>
+      </w:pPr>
+      <w:r>
+        <w:rPr>
+          <w:sz w:val="24"/>
+        </w:rPr>
+        <w:t>@return is used to define return type from the method.</w:t>
+      </w:r>
+    </w:p>
+    <w:p>
+      <w:pPr>
+        <w:spacing w:line="1" w:lineRule="exact"/>
+        <w:rPr>
+          <w:rFonts w:ascii="Times New Roman" w:eastAsia="Times New Roman" w:hAnsi="Times New Roman"/>
+          <w:sz w:val="28"/>
+        </w:rPr>
+      </w:pPr>
+    </w:p>
+    <w:p>
+      <w:pPr>
         <w:numPr>
           <w:ilvl w:val="0"/>
           <w:numId w:val="2"/>
@@ -2805,63 +2654,8 @@
         <w:rPr>
           <w:sz w:val="24"/>
         </w:rPr>
-        <w:t>@see is used to link an existing API documentation.</w:t>
-      </w:r>
-    </w:p>
-    <w:p>
-      <w:pPr>
-        <w:numPr>
-          <w:ilvl w:val="0"/>
-          <w:numId w:val="2"/>
-        </w:numPr>
-        <w:tabs>
-          <w:tab w:val="left" w:pos="840"/>
-        </w:tabs>
-        <w:spacing w:line="238" w:lineRule="auto"/>
-        <w:ind w:left="840" w:hanging="362"/>
-        <w:rPr>
-          <w:rFonts w:ascii="Times New Roman" w:eastAsia="Times New Roman" w:hAnsi="Times New Roman"/>
-          <w:sz w:val="28"/>
-        </w:rPr>
-      </w:pPr>
-      <w:r>
-        <w:rPr>
-          <w:sz w:val="24"/>
-        </w:rPr>
-        <w:t>@param is to define parameters used in the method.</w:t>
-      </w:r>
-    </w:p>
-    <w:p>
-      <w:pPr>
-        <w:numPr>
-          <w:ilvl w:val="0"/>
-          <w:numId w:val="2"/>
-        </w:numPr>
-        <w:tabs>
-          <w:tab w:val="left" w:pos="840"/>
-        </w:tabs>
-        <w:spacing w:line="236" w:lineRule="auto"/>
-        <w:ind w:left="840" w:hanging="362"/>
-        <w:rPr>
-          <w:rFonts w:ascii="Times New Roman" w:eastAsia="Times New Roman" w:hAnsi="Times New Roman"/>
-          <w:sz w:val="28"/>
-        </w:rPr>
-      </w:pPr>
-      <w:r>
-        <w:rPr>
-          <w:sz w:val="24"/>
-        </w:rPr>
-        <w:t>@return is used to define return type from the method.</w:t>
-      </w:r>
-    </w:p>
-    <w:p>
-      <w:pPr>
-        <w:spacing w:line="1" w:lineRule="exact"/>
-        <w:rPr>
-          <w:rFonts w:ascii="Times New Roman" w:eastAsia="Times New Roman" w:hAnsi="Times New Roman"/>
-          <w:sz w:val="28"/>
-        </w:rPr>
-      </w:pPr>
+        <w:t>@author represents the author of code.</w:t>
+      </w:r>
     </w:p>
     <w:p>
       <w:pPr>
@@ -2883,7 +2677,7 @@
         <w:rPr>
           <w:sz w:val="24"/>
         </w:rPr>
-        <w:t>@author represents the author of code.</w:t>
+        <w:t>@throws describes exception that may be thrown from the method.</w:t>
       </w:r>
     </w:p>
     <w:p>
@@ -2906,7 +2700,7 @@
         <w:rPr>
           <w:sz w:val="24"/>
         </w:rPr>
-        <w:t>@throws describes exception that may be thrown from the method.</w:t>
+        <w:t>@version is used to create a version entry</w:t>
       </w:r>
     </w:p>
     <w:p>
@@ -2929,7 +2723,7 @@
         <w:rPr>
           <w:sz w:val="24"/>
         </w:rPr>
-        <w:t>@version is used to create a version entry</w:t>
+        <w:t>@ref is used for reference</w:t>
       </w:r>
     </w:p>
     <w:p>
@@ -3040,11 +2834,19 @@
           <w:sz w:val="24"/>
         </w:rPr>
       </w:pPr>
-      <w:r>
-        <w:rPr>
-          <w:sz w:val="24"/>
-        </w:rPr>
-        <w:t xml:space="preserve">Amin </w:t>
+      <w:proofErr w:type="spellStart"/>
+      <w:r>
+        <w:rPr>
+          <w:sz w:val="24"/>
+        </w:rPr>
+        <w:t>Amin</w:t>
+      </w:r>
+      <w:proofErr w:type="spellEnd"/>
+      <w:r>
+        <w:rPr>
+          <w:sz w:val="24"/>
+        </w:rPr>
+        <w:t xml:space="preserve"> </w:t>
       </w:r>
       <w:proofErr w:type="spellStart"/>
       <w:r>
@@ -3094,17 +2896,25 @@
           <w:sz w:val="24"/>
         </w:rPr>
       </w:pPr>
-      <w:r>
-        <w:rPr>
-          <w:sz w:val="24"/>
-        </w:rPr>
-        <w:t xml:space="preserve">Amin </w:t>
-      </w:r>
       <w:proofErr w:type="spellStart"/>
       <w:r>
         <w:rPr>
           <w:sz w:val="24"/>
         </w:rPr>
+        <w:t>Amin</w:t>
+      </w:r>
+      <w:proofErr w:type="spellEnd"/>
+      <w:r>
+        <w:rPr>
+          <w:sz w:val="24"/>
+        </w:rPr>
+        <w:t xml:space="preserve"> </w:t>
+      </w:r>
+      <w:proofErr w:type="spellStart"/>
+      <w:r>
+        <w:rPr>
+          <w:sz w:val="24"/>
+        </w:rPr>
         <w:t>Ranj</w:t>
       </w:r>
       <w:proofErr w:type="spellEnd"/>
@@ -3112,10 +2922,14 @@
         <w:rPr>
           <w:sz w:val="24"/>
         </w:rPr>
-        <w:t xml:space="preserve"> Bar</w:t>
-      </w:r>
-      <w:r>
         <w:t xml:space="preserve"> </w:t>
+      </w:r>
+      <w:proofErr w:type="spellStart"/>
+      <w:r>
+        <w:rPr>
+          <w:sz w:val="24"/>
+        </w:rPr>
+        <w:t>Bar</w:t>
       </w:r>
       <w:hyperlink r:id="rId9" w:history="1">
         <w:r>
@@ -3125,7 +2939,17 @@
             <w:sz w:val="18"/>
             <w:u w:val="single"/>
           </w:rPr>
-          <w:t>coding conventions</w:t>
+          <w:t>coding</w:t>
+        </w:r>
+        <w:proofErr w:type="spellEnd"/>
+        <w:r>
+          <w:rPr>
+            <w:rFonts w:ascii="Arial" w:eastAsia="Arial" w:hAnsi="Arial"/>
+            <w:color w:val="0B0080"/>
+            <w:sz w:val="18"/>
+            <w:u w:val="single"/>
+          </w:rPr>
+          <w:t xml:space="preserve"> conventions</w:t>
         </w:r>
       </w:hyperlink>
     </w:p>
@@ -3144,6 +2968,20 @@
           <w:sz w:val="24"/>
         </w:rPr>
       </w:pPr>
+      <w:proofErr w:type="gramStart"/>
+      <w:r>
+        <w:rPr>
+          <w:sz w:val="24"/>
+        </w:rPr>
+        <w:t>( c</w:t>
+      </w:r>
+      <w:proofErr w:type="gramEnd"/>
+      <w:r>
+        <w:rPr>
+          <w:sz w:val="24"/>
+        </w:rPr>
+        <w:t>) www.github.com</w:t>
+      </w:r>
     </w:p>
     <w:p>
       <w:pPr>
@@ -3482,6 +3320,7 @@
           <w:b/>
           <w:noProof/>
           <w:sz w:val="22"/>
+          <w:lang w:val="en-IN" w:eastAsia="en-IN"/>
         </w:rPr>
         <w:drawing>
           <wp:anchor distT="0" distB="0" distL="114300" distR="114300" simplePos="0" relativeHeight="251665408" behindDoc="1" locked="0" layoutInCell="1" allowOverlap="1">
@@ -3522,7 +3361,7 @@
                       </a:clrChange>
                       <a:extLst>
                         <a:ext uri="{28A0092B-C50C-407E-A947-70E740481C1C}">
-                          <a14:useLocalDpi xmlns:a14="http://schemas.microsoft.com/office/drawing/2010/main" val="0"/>
+                          <a14:useLocalDpi xmlns:a14="http://schemas.microsoft.com/office/drawing/2010/main" xmlns:wps="http://schemas.microsoft.com/office/word/2010/wordprocessingShape" xmlns:wpi="http://schemas.microsoft.com/office/word/2010/wordprocessingInk" xmlns:wpg="http://schemas.microsoft.com/office/word/2010/wordprocessingGroup" xmlns:w16se="http://schemas.microsoft.com/office/word/2015/wordml/symex" xmlns:w16cid="http://schemas.microsoft.com/office/word/2016/wordml/cid" xmlns:w15="http://schemas.microsoft.com/office/word/2012/wordml" xmlns:w14="http://schemas.microsoft.com/office/word/2010/wordml" xmlns:w="http://schemas.openxmlformats.org/wordprocessingml/2006/main" xmlns:w10="urn:schemas-microsoft-com:office:word" xmlns:wp14="http://schemas.microsoft.com/office/word/2010/wordprocessingDrawing" xmlns:v="urn:schemas-microsoft-com:vml" xmlns:o="urn:schemas-microsoft-com:office:office" xmlns:am3d="http://schemas.microsoft.com/office/drawing/2017/model3d" xmlns:aink="http://schemas.microsoft.com/office/drawing/2016/ink" xmlns:mc="http://schemas.openxmlformats.org/markup-compatibility/2006" xmlns:cx8="http://schemas.microsoft.com/office/drawing/2016/5/14/chartex" xmlns:cx7="http://schemas.microsoft.com/office/drawing/2016/5/13/chartex" xmlns:cx6="http://schemas.microsoft.com/office/drawing/2016/5/12/chartex" xmlns:cx5="http://schemas.microsoft.com/office/drawing/2016/5/11/chartex" xmlns:cx4="http://schemas.microsoft.com/office/drawing/2016/5/10/chartex" xmlns:cx3="http://schemas.microsoft.com/office/drawing/2016/5/9/chartex" xmlns:cx2="http://schemas.microsoft.com/office/drawing/2015/10/21/chartex" xmlns:cx1="http://schemas.microsoft.com/office/drawing/2015/9/8/chartex" xmlns:cx="http://schemas.microsoft.com/office/drawing/2014/chartex" xmlns:wpc="http://schemas.microsoft.com/office/word/2010/wordprocessingCanvas" xmlns="" val="0"/>
                         </a:ext>
                       </a:extLst>
                     </a:blip>
@@ -3544,12 +3383,6 @@
                 </pic:pic>
               </a:graphicData>
             </a:graphic>
-            <wp14:sizeRelH relativeFrom="page">
-              <wp14:pctWidth>0</wp14:pctWidth>
-            </wp14:sizeRelH>
-            <wp14:sizeRelV relativeFrom="page">
-              <wp14:pctHeight>0</wp14:pctHeight>
-            </wp14:sizeRelV>
           </wp:anchor>
         </w:drawing>
       </w:r>
@@ -3559,6 +3392,7 @@
           <w:b/>
           <w:noProof/>
           <w:sz w:val="22"/>
+          <w:lang w:val="en-IN" w:eastAsia="en-IN"/>
         </w:rPr>
         <w:drawing>
           <wp:anchor distT="0" distB="0" distL="114300" distR="114300" simplePos="0" relativeHeight="251666432" behindDoc="1" locked="0" layoutInCell="1" allowOverlap="1">
@@ -3599,7 +3433,7 @@
                       </a:clrChange>
                       <a:extLst>
                         <a:ext uri="{28A0092B-C50C-407E-A947-70E740481C1C}">
-                          <a14:useLocalDpi xmlns:a14="http://schemas.microsoft.com/office/drawing/2010/main" val="0"/>
+                          <a14:useLocalDpi xmlns:a14="http://schemas.microsoft.com/office/drawing/2010/main" xmlns:wps="http://schemas.microsoft.com/office/word/2010/wordprocessingShape" xmlns:wpi="http://schemas.microsoft.com/office/word/2010/wordprocessingInk" xmlns:wpg="http://schemas.microsoft.com/office/word/2010/wordprocessingGroup" xmlns:w16se="http://schemas.microsoft.com/office/word/2015/wordml/symex" xmlns:w16cid="http://schemas.microsoft.com/office/word/2016/wordml/cid" xmlns:w15="http://schemas.microsoft.com/office/word/2012/wordml" xmlns:w14="http://schemas.microsoft.com/office/word/2010/wordml" xmlns:w="http://schemas.openxmlformats.org/wordprocessingml/2006/main" xmlns:w10="urn:schemas-microsoft-com:office:word" xmlns:wp14="http://schemas.microsoft.com/office/word/2010/wordprocessingDrawing" xmlns:v="urn:schemas-microsoft-com:vml" xmlns:o="urn:schemas-microsoft-com:office:office" xmlns:am3d="http://schemas.microsoft.com/office/drawing/2017/model3d" xmlns:aink="http://schemas.microsoft.com/office/drawing/2016/ink" xmlns:mc="http://schemas.openxmlformats.org/markup-compatibility/2006" xmlns:cx8="http://schemas.microsoft.com/office/drawing/2016/5/14/chartex" xmlns:cx7="http://schemas.microsoft.com/office/drawing/2016/5/13/chartex" xmlns:cx6="http://schemas.microsoft.com/office/drawing/2016/5/12/chartex" xmlns:cx5="http://schemas.microsoft.com/office/drawing/2016/5/11/chartex" xmlns:cx4="http://schemas.microsoft.com/office/drawing/2016/5/10/chartex" xmlns:cx3="http://schemas.microsoft.com/office/drawing/2016/5/9/chartex" xmlns:cx2="http://schemas.microsoft.com/office/drawing/2015/10/21/chartex" xmlns:cx1="http://schemas.microsoft.com/office/drawing/2015/9/8/chartex" xmlns:cx="http://schemas.microsoft.com/office/drawing/2014/chartex" xmlns:wpc="http://schemas.microsoft.com/office/word/2010/wordprocessingCanvas" xmlns="" val="0"/>
                         </a:ext>
                       </a:extLst>
                     </a:blip>
@@ -3621,12 +3455,6 @@
                 </pic:pic>
               </a:graphicData>
             </a:graphic>
-            <wp14:sizeRelH relativeFrom="page">
-              <wp14:pctWidth>0</wp14:pctWidth>
-            </wp14:sizeRelH>
-            <wp14:sizeRelV relativeFrom="page">
-              <wp14:pctHeight>0</wp14:pctHeight>
-            </wp14:sizeRelV>
           </wp:anchor>
         </w:drawing>
       </w:r>
@@ -3637,75 +3465,9 @@
           <w:noProof/>
           <w:sz w:val="22"/>
         </w:rPr>
-        <mc:AlternateContent>
-          <mc:Choice Requires="wps">
-            <w:drawing>
-              <wp:anchor distT="0" distB="0" distL="114300" distR="114300" simplePos="0" relativeHeight="251667456" behindDoc="1" locked="0" layoutInCell="1" allowOverlap="1">
-                <wp:simplePos x="0" y="0"/>
-                <wp:positionH relativeFrom="column">
-                  <wp:posOffset>-609600</wp:posOffset>
-                </wp:positionH>
-                <wp:positionV relativeFrom="paragraph">
-                  <wp:posOffset>69850</wp:posOffset>
-                </wp:positionV>
-                <wp:extent cx="7164070" cy="0"/>
-                <wp:effectExtent l="9525" t="13335" r="8255" b="5715"/>
-                <wp:wrapNone/>
-                <wp:docPr id="1" name="Straight Connector 1"/>
-                <wp:cNvGraphicFramePr>
-                  <a:graphicFrameLocks xmlns:a="http://schemas.openxmlformats.org/drawingml/2006/main"/>
-                </wp:cNvGraphicFramePr>
-                <a:graphic xmlns:a="http://schemas.openxmlformats.org/drawingml/2006/main">
-                  <a:graphicData uri="http://schemas.microsoft.com/office/word/2010/wordprocessingShape">
-                    <wps:wsp>
-                      <wps:cNvCnPr>
-                        <a:cxnSpLocks noChangeShapeType="1"/>
-                      </wps:cNvCnPr>
-                      <wps:spPr bwMode="auto">
-                        <a:xfrm>
-                          <a:off x="0" y="0"/>
-                          <a:ext cx="7164070" cy="0"/>
-                        </a:xfrm>
-                        <a:prstGeom prst="line">
-                          <a:avLst/>
-                        </a:prstGeom>
-                        <a:noFill/>
-                        <a:ln w="6095">
-                          <a:solidFill>
-                            <a:srgbClr val="000000"/>
-                          </a:solidFill>
-                          <a:prstDash val="solid"/>
-                          <a:round/>
-                          <a:headEnd/>
-                          <a:tailEnd/>
-                        </a:ln>
-                        <a:extLst>
-                          <a:ext uri="{909E8E84-426E-40DD-AFC4-6F175D3DCCD1}">
-                            <a14:hiddenFill xmlns:a14="http://schemas.microsoft.com/office/drawing/2010/main">
-                              <a:noFill/>
-                            </a14:hiddenFill>
-                          </a:ext>
-                        </a:extLst>
-                      </wps:spPr>
-                      <wps:bodyPr/>
-                    </wps:wsp>
-                  </a:graphicData>
-                </a:graphic>
-                <wp14:sizeRelH relativeFrom="page">
-                  <wp14:pctWidth>0</wp14:pctWidth>
-                </wp14:sizeRelH>
-                <wp14:sizeRelV relativeFrom="page">
-                  <wp14:pctHeight>0</wp14:pctHeight>
-                </wp14:sizeRelV>
-              </wp:anchor>
-            </w:drawing>
-          </mc:Choice>
-          <mc:Fallback>
-            <w:pict>
-              <v:line w14:anchorId="04DA7812" id="Straight Connector 1" o:spid="_x0000_s1026" style="position:absolute;z-index:-251649024;visibility:visible;mso-wrap-style:square;mso-width-percent:0;mso-height-percent:0;mso-wrap-distance-left:9pt;mso-wrap-distance-top:0;mso-wrap-distance-right:9pt;mso-wrap-distance-bottom:0;mso-position-horizontal:absolute;mso-position-horizontal-relative:text;mso-position-vertical:absolute;mso-position-vertical-relative:text;mso-width-percent:0;mso-height-percent:0;mso-width-relative:page;mso-height-relative:page" from="-48pt,5.5pt" to="516.1pt,5.5pt" o:gfxdata="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" strokeweight=".16931mm"/>
-            </w:pict>
-          </mc:Fallback>
-        </mc:AlternateContent>
+        <w:pict>
+          <v:line id="Straight Connector 1" o:spid="_x0000_s1027" style="position:absolute;z-index:-251649024;visibility:visible;mso-position-horizontal-relative:text;mso-position-vertical-relative:text" from="-48pt,5.5pt" to="516.1pt,5.5pt" o:gfxdata="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" strokeweight=".16931mm"/>
+        </w:pict>
       </w:r>
     </w:p>
     <w:p/>
@@ -3723,8 +3485,8 @@
 </file>
 
 <file path=word/numbering.xml><?xml version="1.0" encoding="utf-8"?>
-<w:numbering xmlns:wpc="http://schemas.microsoft.com/office/word/2010/wordprocessingCanvas" xmlns:cx="http://schemas.microsoft.com/office/drawing/2014/chartex" xmlns:cx1="http://schemas.microsoft.com/office/drawing/2015/9/8/chartex" xmlns:cx2="http://schemas.microsoft.com/office/drawing/2015/10/21/chartex" xmlns:cx3="http://schemas.microsoft.com/office/drawing/2016/5/9/chartex" xmlns:cx4="http://schemas.microsoft.com/office/drawing/2016/5/10/chartex" xmlns:cx5="http://schemas.microsoft.com/office/drawing/2016/5/11/chartex" xmlns:cx6="http://schemas.microsoft.com/office/drawing/2016/5/12/chartex" xmlns:cx7="http://schemas.microsoft.com/office/drawing/2016/5/13/chartex" xmlns:cx8="http://schemas.microsoft.com/office/drawing/2016/5/14/chartex" xmlns:mc="http://schemas.openxmlformats.org/markup-compatibility/2006" xmlns:aink="http://schemas.microsoft.com/office/drawing/2016/ink" xmlns:am3d="http://schemas.microsoft.com/office/drawing/2017/model3d" xmlns:o="urn:schemas-microsoft-com:office:office" xmlns:r="http://schemas.openxmlformats.org/officeDocument/2006/relationships" xmlns:m="http://schemas.openxmlformats.org/officeDocument/2006/math" xmlns:v="urn:schemas-microsoft-com:vml" xmlns:wp14="http://schemas.microsoft.com/office/word/2010/wordprocessingDrawing" xmlns:wp="http://schemas.openxmlformats.org/drawingml/2006/wordprocessingDrawing" xmlns:w10="urn:schemas-microsoft-com:office:word" xmlns:w="http://schemas.openxmlformats.org/wordprocessingml/2006/main" xmlns:w14="http://schemas.microsoft.com/office/word/2010/wordml" xmlns:w15="http://schemas.microsoft.com/office/word/2012/wordml" xmlns:w16cid="http://schemas.microsoft.com/office/word/2016/wordml/cid" xmlns:w16se="http://schemas.microsoft.com/office/word/2015/wordml/symex" xmlns:wpg="http://schemas.microsoft.com/office/word/2010/wordprocessingGroup" xmlns:wpi="http://schemas.microsoft.com/office/word/2010/wordprocessingInk" xmlns:wne="http://schemas.microsoft.com/office/word/2006/wordml" xmlns:wps="http://schemas.microsoft.com/office/word/2010/wordprocessingShape" mc:Ignorable="w14 w15 w16se w16cid wp14">
-  <w:abstractNum w:abstractNumId="0" w15:restartNumberingAfterBreak="0">
+<w:numbering xmlns:ve="http://schemas.openxmlformats.org/markup-compatibility/2006" xmlns:o="urn:schemas-microsoft-com:office:office" xmlns:r="http://schemas.openxmlformats.org/officeDocument/2006/relationships" xmlns:m="http://schemas.openxmlformats.org/officeDocument/2006/math" xmlns:v="urn:schemas-microsoft-com:vml" xmlns:wp="http://schemas.openxmlformats.org/drawingml/2006/wordprocessingDrawing" xmlns:w10="urn:schemas-microsoft-com:office:word" xmlns:w="http://schemas.openxmlformats.org/wordprocessingml/2006/main" xmlns:wne="http://schemas.microsoft.com/office/word/2006/wordml">
+  <w:abstractNum w:abstractNumId="0">
     <w:nsid w:val="00000001"/>
     <w:multiLevelType w:val="hybridMultilevel"/>
     <w:tmpl w:val="66334872"/>
@@ -3783,7 +3545,7 @@
       <w:lvlJc w:val="left"/>
     </w:lvl>
   </w:abstractNum>
-  <w:abstractNum w:abstractNumId="1" w15:restartNumberingAfterBreak="0">
+  <w:abstractNum w:abstractNumId="1">
     <w:nsid w:val="00000002"/>
     <w:multiLevelType w:val="hybridMultilevel"/>
     <w:tmpl w:val="74B0DC50"/>
@@ -3842,7 +3604,7 @@
       <w:lvlJc w:val="left"/>
     </w:lvl>
   </w:abstractNum>
-  <w:abstractNum w:abstractNumId="2" w15:restartNumberingAfterBreak="0">
+  <w:abstractNum w:abstractNumId="2">
     <w:nsid w:val="00000003"/>
     <w:multiLevelType w:val="hybridMultilevel"/>
     <w:tmpl w:val="19495CFE"/>
@@ -3914,7 +3676,7 @@
 </file>
 
 <file path=word/styles.xml><?xml version="1.0" encoding="utf-8"?>
-<w:styles xmlns:mc="http://schemas.openxmlformats.org/markup-compatibility/2006" xmlns:r="http://schemas.openxmlformats.org/officeDocument/2006/relationships" xmlns:w="http://schemas.openxmlformats.org/wordprocessingml/2006/main" xmlns:w14="http://schemas.microsoft.com/office/word/2010/wordml" xmlns:w15="http://schemas.microsoft.com/office/word/2012/wordml" xmlns:w16cid="http://schemas.microsoft.com/office/word/2016/wordml/cid" xmlns:w16se="http://schemas.microsoft.com/office/word/2015/wordml/symex" mc:Ignorable="w14 w15 w16se w16cid">
+<w:styles xmlns:r="http://schemas.openxmlformats.org/officeDocument/2006/relationships" xmlns:w="http://schemas.openxmlformats.org/wordprocessingml/2006/main">
   <w:docDefaults>
     <w:rPrDefault>
       <w:rPr>
@@ -3930,382 +3692,144 @@
       </w:pPr>
     </w:pPrDefault>
   </w:docDefaults>
-  <w:latentStyles w:defLockedState="0" w:defUIPriority="99" w:defSemiHidden="0" w:defUnhideWhenUsed="0" w:defQFormat="0" w:count="375">
-    <w:lsdException w:name="Normal" w:uiPriority="0" w:qFormat="1"/>
-    <w:lsdException w:name="heading 1" w:uiPriority="9" w:qFormat="1"/>
-    <w:lsdException w:name="heading 2" w:semiHidden="1" w:uiPriority="9" w:unhideWhenUsed="1" w:qFormat="1"/>
-    <w:lsdException w:name="heading 3" w:semiHidden="1" w:uiPriority="9" w:unhideWhenUsed="1" w:qFormat="1"/>
-    <w:lsdException w:name="heading 4" w:semiHidden="1" w:uiPriority="9" w:unhideWhenUsed="1" w:qFormat="1"/>
-    <w:lsdException w:name="heading 5" w:semiHidden="1" w:uiPriority="9" w:unhideWhenUsed="1" w:qFormat="1"/>
-    <w:lsdException w:name="heading 6" w:semiHidden="1" w:uiPriority="9" w:unhideWhenUsed="1" w:qFormat="1"/>
-    <w:lsdException w:name="heading 7" w:semiHidden="1" w:uiPriority="9" w:unhideWhenUsed="1" w:qFormat="1"/>
-    <w:lsdException w:name="heading 8" w:semiHidden="1" w:uiPriority="9" w:unhideWhenUsed="1" w:qFormat="1"/>
-    <w:lsdException w:name="heading 9" w:semiHidden="1" w:uiPriority="9" w:unhideWhenUsed="1" w:qFormat="1"/>
-    <w:lsdException w:name="index 1" w:semiHidden="1" w:unhideWhenUsed="1"/>
-    <w:lsdException w:name="index 2" w:semiHidden="1" w:unhideWhenUsed="1"/>
-    <w:lsdException w:name="index 3" w:semiHidden="1" w:unhideWhenUsed="1"/>
-    <w:lsdException w:name="index 4" w:semiHidden="1" w:unhideWhenUsed="1"/>
-    <w:lsdException w:name="index 5" w:semiHidden="1" w:unhideWhenUsed="1"/>
-    <w:lsdException w:name="index 6" w:semiHidden="1" w:unhideWhenUsed="1"/>
-    <w:lsdException w:name="index 7" w:semiHidden="1" w:unhideWhenUsed="1"/>
-    <w:lsdException w:name="index 8" w:semiHidden="1" w:unhideWhenUsed="1"/>
-    <w:lsdException w:name="index 9" w:semiHidden="1" w:unhideWhenUsed="1"/>
-    <w:lsdException w:name="toc 1" w:semiHidden="1" w:uiPriority="39" w:unhideWhenUsed="1"/>
-    <w:lsdException w:name="toc 2" w:semiHidden="1" w:uiPriority="39" w:unhideWhenUsed="1"/>
-    <w:lsdException w:name="toc 3" w:semiHidden="1" w:uiPriority="39" w:unhideWhenUsed="1"/>
-    <w:lsdException w:name="toc 4" w:semiHidden="1" w:uiPriority="39" w:unhideWhenUsed="1"/>
-    <w:lsdException w:name="toc 5" w:semiHidden="1" w:uiPriority="39" w:unhideWhenUsed="1"/>
-    <w:lsdException w:name="toc 6" w:semiHidden="1" w:uiPriority="39" w:unhideWhenUsed="1"/>
-    <w:lsdException w:name="toc 7" w:semiHidden="1" w:uiPriority="39" w:unhideWhenUsed="1"/>
-    <w:lsdException w:name="toc 8" w:semiHidden="1" w:uiPriority="39" w:unhideWhenUsed="1"/>
-    <w:lsdException w:name="toc 9" w:semiHidden="1" w:uiPriority="39" w:unhideWhenUsed="1"/>
-    <w:lsdException w:name="Normal Indent" w:semiHidden="1" w:unhideWhenUsed="1"/>
-    <w:lsdException w:name="footnote text" w:semiHidden="1" w:unhideWhenUsed="1"/>
-    <w:lsdException w:name="annotation text" w:semiHidden="1" w:unhideWhenUsed="1"/>
-    <w:lsdException w:name="header" w:semiHidden="1" w:unhideWhenUsed="1"/>
-    <w:lsdException w:name="footer" w:semiHidden="1" w:unhideWhenUsed="1"/>
-    <w:lsdException w:name="index heading" w:semiHidden="1" w:unhideWhenUsed="1"/>
-    <w:lsdException w:name="caption" w:semiHidden="1" w:uiPriority="35" w:unhideWhenUsed="1" w:qFormat="1"/>
-    <w:lsdException w:name="table of figures" w:semiHidden="1" w:unhideWhenUsed="1"/>
-    <w:lsdException w:name="envelope address" w:semiHidden="1" w:unhideWhenUsed="1"/>
-    <w:lsdException w:name="envelope return" w:semiHidden="1" w:unhideWhenUsed="1"/>
-    <w:lsdException w:name="footnote reference" w:semiHidden="1" w:unhideWhenUsed="1"/>
-    <w:lsdException w:name="annotation reference" w:semiHidden="1" w:unhideWhenUsed="1"/>
-    <w:lsdException w:name="line number" w:semiHidden="1" w:unhideWhenUsed="1"/>
-    <w:lsdException w:name="page number" w:semiHidden="1" w:unhideWhenUsed="1"/>
-    <w:lsdException w:name="endnote reference" w:semiHidden="1" w:unhideWhenUsed="1"/>
-    <w:lsdException w:name="endnote text" w:semiHidden="1" w:unhideWhenUsed="1"/>
-    <w:lsdException w:name="table of authorities" w:semiHidden="1" w:unhideWhenUsed="1"/>
-    <w:lsdException w:name="macro" w:semiHidden="1" w:unhideWhenUsed="1"/>
-    <w:lsdException w:name="toa heading" w:semiHidden="1" w:unhideWhenUsed="1"/>
-    <w:lsdException w:name="List" w:semiHidden="1" w:unhideWhenUsed="1"/>
-    <w:lsdException w:name="List Bullet" w:semiHidden="1" w:unhideWhenUsed="1"/>
-    <w:lsdException w:name="List Number" w:semiHidden="1" w:unhideWhenUsed="1"/>
-    <w:lsdException w:name="List 2" w:semiHidden="1" w:unhideWhenUsed="1"/>
-    <w:lsdException w:name="List 3" w:semiHidden="1" w:unhideWhenUsed="1"/>
-    <w:lsdException w:name="List 4" w:semiHidden="1" w:unhideWhenUsed="1"/>
-    <w:lsdException w:name="List 5" w:semiHidden="1" w:unhideWhenUsed="1"/>
-    <w:lsdException w:name="List Bullet 2" w:semiHidden="1" w:unhideWhenUsed="1"/>
-    <w:lsdException w:name="List Bullet 3" w:semiHidden="1" w:unhideWhenUsed="1"/>
-    <w:lsdException w:name="List Bullet 4" w:semiHidden="1" w:unhideWhenUsed="1"/>
-    <w:lsdException w:name="List Bullet 5" w:semiHidden="1" w:unhideWhenUsed="1"/>
-    <w:lsdException w:name="List Number 2" w:semiHidden="1" w:unhideWhenUsed="1"/>
-    <w:lsdException w:name="List Number 3" w:semiHidden="1" w:unhideWhenUsed="1"/>
-    <w:lsdException w:name="List Number 4" w:semiHidden="1" w:unhideWhenUsed="1"/>
-    <w:lsdException w:name="List Number 5" w:semiHidden="1" w:unhideWhenUsed="1"/>
-    <w:lsdException w:name="Title" w:uiPriority="10" w:qFormat="1"/>
-    <w:lsdException w:name="Closing" w:semiHidden="1" w:unhideWhenUsed="1"/>
-    <w:lsdException w:name="Signature" w:semiHidden="1" w:unhideWhenUsed="1"/>
-    <w:lsdException w:name="Default Paragraph Font" w:semiHidden="1" w:uiPriority="1" w:unhideWhenUsed="1"/>
-    <w:lsdException w:name="Body Text" w:semiHidden="1" w:unhideWhenUsed="1"/>
-    <w:lsdException w:name="Body Text Indent" w:semiHidden="1" w:unhideWhenUsed="1"/>
-    <w:lsdException w:name="List Continue" w:semiHidden="1" w:unhideWhenUsed="1"/>
-    <w:lsdException w:name="List Continue 2" w:semiHidden="1" w:unhideWhenUsed="1"/>
-    <w:lsdException w:name="List Continue 3" w:semiHidden="1" w:unhideWhenUsed="1"/>
-    <w:lsdException w:name="List Continue 4" w:semiHidden="1" w:unhideWhenUsed="1"/>
-    <w:lsdException w:name="List Continue 5" w:semiHidden="1" w:unhideWhenUsed="1"/>
-    <w:lsdException w:name="Message Header" w:semiHidden="1" w:unhideWhenUsed="1"/>
-    <w:lsdException w:name="Subtitle" w:uiPriority="11" w:qFormat="1"/>
-    <w:lsdException w:name="Salutation" w:semiHidden="1" w:unhideWhenUsed="1"/>
-    <w:lsdException w:name="Date" w:semiHidden="1" w:unhideWhenUsed="1"/>
-    <w:lsdException w:name="Body Text First Indent" w:semiHidden="1" w:unhideWhenUsed="1"/>
-    <w:lsdException w:name="Body Text First Indent 2" w:semiHidden="1" w:unhideWhenUsed="1"/>
-    <w:lsdException w:name="Note Heading" w:semiHidden="1" w:unhideWhenUsed="1"/>
-    <w:lsdException w:name="Body Text 2" w:semiHidden="1" w:unhideWhenUsed="1"/>
-    <w:lsdException w:name="Body Text 3" w:semiHidden="1" w:unhideWhenUsed="1"/>
-    <w:lsdException w:name="Body Text Indent 2" w:semiHidden="1" w:unhideWhenUsed="1"/>
-    <w:lsdException w:name="Body Text Indent 3" w:semiHidden="1" w:unhideWhenUsed="1"/>
-    <w:lsdException w:name="Block Text" w:semiHidden="1" w:unhideWhenUsed="1"/>
-    <w:lsdException w:name="Hyperlink" w:semiHidden="1" w:unhideWhenUsed="1"/>
-    <w:lsdException w:name="FollowedHyperlink" w:semiHidden="1" w:unhideWhenUsed="1"/>
-    <w:lsdException w:name="Strong" w:uiPriority="22" w:qFormat="1"/>
-    <w:lsdException w:name="Emphasis" w:uiPriority="20" w:qFormat="1"/>
-    <w:lsdException w:name="Document Map" w:semiHidden="1" w:unhideWhenUsed="1"/>
-    <w:lsdException w:name="Plain Text" w:semiHidden="1" w:unhideWhenUsed="1"/>
-    <w:lsdException w:name="E-mail Signature" w:semiHidden="1" w:unhideWhenUsed="1"/>
-    <w:lsdException w:name="HTML Top of Form" w:semiHidden="1" w:unhideWhenUsed="1"/>
-    <w:lsdException w:name="HTML Bottom of Form" w:semiHidden="1" w:unhideWhenUsed="1"/>
-    <w:lsdException w:name="Normal (Web)" w:semiHidden="1" w:unhideWhenUsed="1"/>
-    <w:lsdException w:name="HTML Acronym" w:semiHidden="1" w:unhideWhenUsed="1"/>
-    <w:lsdException w:name="HTML Address" w:semiHidden="1" w:unhideWhenUsed="1"/>
-    <w:lsdException w:name="HTML Cite" w:semiHidden="1" w:unhideWhenUsed="1"/>
-    <w:lsdException w:name="HTML Code" w:semiHidden="1" w:unhideWhenUsed="1"/>
-    <w:lsdException w:name="HTML Definition" w:semiHidden="1" w:unhideWhenUsed="1"/>
-    <w:lsdException w:name="HTML Keyboard" w:semiHidden="1" w:unhideWhenUsed="1"/>
-    <w:lsdException w:name="HTML Preformatted" w:semiHidden="1" w:unhideWhenUsed="1"/>
-    <w:lsdException w:name="HTML Sample" w:semiHidden="1" w:unhideWhenUsed="1"/>
-    <w:lsdException w:name="HTML Typewriter" w:semiHidden="1" w:unhideWhenUsed="1"/>
-    <w:lsdException w:name="HTML Variable" w:semiHidden="1" w:unhideWhenUsed="1"/>
-    <w:lsdException w:name="Normal Table" w:semiHidden="1" w:unhideWhenUsed="1"/>
-    <w:lsdException w:name="annotation subject" w:semiHidden="1" w:unhideWhenUsed="1"/>
-    <w:lsdException w:name="No List" w:semiHidden="1" w:unhideWhenUsed="1"/>
-    <w:lsdException w:name="Outline List 1" w:semiHidden="1" w:unhideWhenUsed="1"/>
-    <w:lsdException w:name="Outline List 2" w:semiHidden="1" w:unhideWhenUsed="1"/>
-    <w:lsdException w:name="Outline List 3" w:semiHidden="1" w:unhideWhenUsed="1"/>
-    <w:lsdException w:name="Table Simple 1" w:semiHidden="1" w:unhideWhenUsed="1"/>
-    <w:lsdException w:name="Table Simple 2" w:semiHidden="1" w:unhideWhenUsed="1"/>
-    <w:lsdException w:name="Table Simple 3" w:semiHidden="1" w:unhideWhenUsed="1"/>
-    <w:lsdException w:name="Table Classic 1" w:semiHidden="1" w:unhideWhenUsed="1"/>
-    <w:lsdException w:name="Table Classic 2" w:semiHidden="1" w:unhideWhenUsed="1"/>
-    <w:lsdException w:name="Table Classic 3" w:semiHidden="1" w:unhideWhenUsed="1"/>
-    <w:lsdException w:name="Table Classic 4" w:semiHidden="1" w:unhideWhenUsed="1"/>
-    <w:lsdException w:name="Table Colorful 1" w:semiHidden="1" w:unhideWhenUsed="1"/>
-    <w:lsdException w:name="Table Colorful 2" w:semiHidden="1" w:unhideWhenUsed="1"/>
-    <w:lsdException w:name="Table Colorful 3" w:semiHidden="1" w:unhideWhenUsed="1"/>
-    <w:lsdException w:name="Table Columns 1" w:semiHidden="1" w:unhideWhenUsed="1"/>
-    <w:lsdException w:name="Table Columns 2" w:semiHidden="1" w:unhideWhenUsed="1"/>
-    <w:lsdException w:name="Table Columns 3" w:semiHidden="1" w:unhideWhenUsed="1"/>
-    <w:lsdException w:name="Table Columns 4" w:semiHidden="1" w:unhideWhenUsed="1"/>
-    <w:lsdException w:name="Table Columns 5" w:semiHidden="1" w:unhideWhenUsed="1"/>
-    <w:lsdException w:name="Table Grid 1" w:semiHidden="1" w:unhideWhenUsed="1"/>
-    <w:lsdException w:name="Table Grid 2" w:semiHidden="1" w:unhideWhenUsed="1"/>
-    <w:lsdException w:name="Table Grid 3" w:semiHidden="1" w:unhideWhenUsed="1"/>
-    <w:lsdException w:name="Table Grid 4" w:semiHidden="1" w:unhideWhenUsed="1"/>
-    <w:lsdException w:name="Table Grid 5" w:semiHidden="1" w:unhideWhenUsed="1"/>
-    <w:lsdException w:name="Table Grid 6" w:semiHidden="1" w:unhideWhenUsed="1"/>
-    <w:lsdException w:name="Table Grid 7" w:semiHidden="1" w:unhideWhenUsed="1"/>
-    <w:lsdException w:name="Table Grid 8" w:semiHidden="1" w:unhideWhenUsed="1"/>
-    <w:lsdException w:name="Table List 1" w:semiHidden="1" w:unhideWhenUsed="1"/>
-    <w:lsdException w:name="Table List 2" w:semiHidden="1" w:unhideWhenUsed="1"/>
-    <w:lsdException w:name="Table List 3" w:semiHidden="1" w:unhideWhenUsed="1"/>
-    <w:lsdException w:name="Table List 4" w:semiHidden="1" w:unhideWhenUsed="1"/>
-    <w:lsdException w:name="Table List 5" w:semiHidden="1" w:unhideWhenUsed="1"/>
-    <w:lsdException w:name="Table List 6" w:semiHidden="1" w:unhideWhenUsed="1"/>
-    <w:lsdException w:name="Table List 7" w:semiHidden="1" w:unhideWhenUsed="1"/>
-    <w:lsdException w:name="Table List 8" w:semiHidden="1" w:unhideWhenUsed="1"/>
-    <w:lsdException w:name="Table 3D effects 1" w:semiHidden="1" w:unhideWhenUsed="1"/>
-    <w:lsdException w:name="Table 3D effects 2" w:semiHidden="1" w:unhideWhenUsed="1"/>
-    <w:lsdException w:name="Table 3D effects 3" w:semiHidden="1" w:unhideWhenUsed="1"/>
-    <w:lsdException w:name="Table Contemporary" w:semiHidden="1" w:unhideWhenUsed="1"/>
-    <w:lsdException w:name="Table Elegant" w:semiHidden="1" w:unhideWhenUsed="1"/>
-    <w:lsdException w:name="Table Professional" w:semiHidden="1" w:unhideWhenUsed="1"/>
-    <w:lsdException w:name="Table Subtle 1" w:semiHidden="1" w:unhideWhenUsed="1"/>
-    <w:lsdException w:name="Table Subtle 2" w:semiHidden="1" w:unhideWhenUsed="1"/>
-    <w:lsdException w:name="Table Web 1" w:semiHidden="1" w:unhideWhenUsed="1"/>
-    <w:lsdException w:name="Table Web 2" w:semiHidden="1" w:unhideWhenUsed="1"/>
-    <w:lsdException w:name="Table Web 3" w:semiHidden="1" w:unhideWhenUsed="1"/>
-    <w:lsdException w:name="Balloon Text" w:semiHidden="1" w:unhideWhenUsed="1"/>
-    <w:lsdException w:name="Table Grid" w:uiPriority="39"/>
-    <w:lsdException w:name="Table Theme" w:semiHidden="1" w:unhideWhenUsed="1"/>
-    <w:lsdException w:name="Placeholder Text" w:semiHidden="1"/>
-    <w:lsdException w:name="No Spacing" w:uiPriority="1" w:qFormat="1"/>
-    <w:lsdException w:name="Light Shading" w:uiPriority="60"/>
-    <w:lsdException w:name="Light List" w:uiPriority="61"/>
-    <w:lsdException w:name="Light Grid" w:uiPriority="62"/>
-    <w:lsdException w:name="Medium Shading 1" w:uiPriority="63"/>
-    <w:lsdException w:name="Medium Shading 2" w:uiPriority="64"/>
-    <w:lsdException w:name="Medium List 1" w:uiPriority="65"/>
-    <w:lsdException w:name="Medium List 2" w:uiPriority="66"/>
-    <w:lsdException w:name="Medium Grid 1" w:uiPriority="67"/>
-    <w:lsdException w:name="Medium Grid 2" w:uiPriority="68"/>
-    <w:lsdException w:name="Medium Grid 3" w:uiPriority="69"/>
-    <w:lsdException w:name="Dark List" w:uiPriority="70"/>
-    <w:lsdException w:name="Colorful Shading" w:uiPriority="71"/>
-    <w:lsdException w:name="Colorful List" w:uiPriority="72"/>
-    <w:lsdException w:name="Colorful Grid" w:uiPriority="73"/>
-    <w:lsdException w:name="Light Shading Accent 1" w:uiPriority="60"/>
-    <w:lsdException w:name="Light List Accent 1" w:uiPriority="61"/>
-    <w:lsdException w:name="Light Grid Accent 1" w:uiPriority="62"/>
-    <w:lsdException w:name="Medium Shading 1 Accent 1" w:uiPriority="63"/>
-    <w:lsdException w:name="Medium Shading 2 Accent 1" w:uiPriority="64"/>
-    <w:lsdException w:name="Medium List 1 Accent 1" w:uiPriority="65"/>
-    <w:lsdException w:name="Revision" w:semiHidden="1"/>
-    <w:lsdException w:name="List Paragraph" w:uiPriority="34" w:qFormat="1"/>
-    <w:lsdException w:name="Quote" w:uiPriority="29" w:qFormat="1"/>
-    <w:lsdException w:name="Intense Quote" w:uiPriority="30" w:qFormat="1"/>
-    <w:lsdException w:name="Medium List 2 Accent 1" w:uiPriority="66"/>
-    <w:lsdException w:name="Medium Grid 1 Accent 1" w:uiPriority="67"/>
-    <w:lsdException w:name="Medium Grid 2 Accent 1" w:uiPriority="68"/>
-    <w:lsdException w:name="Medium Grid 3 Accent 1" w:uiPriority="69"/>
-    <w:lsdException w:name="Dark List Accent 1" w:uiPriority="70"/>
-    <w:lsdException w:name="Colorful Shading Accent 1" w:uiPriority="71"/>
-    <w:lsdException w:name="Colorful List Accent 1" w:uiPriority="72"/>
-    <w:lsdException w:name="Colorful Grid Accent 1" w:uiPriority="73"/>
-    <w:lsdException w:name="Light Shading Accent 2" w:uiPriority="60"/>
-    <w:lsdException w:name="Light List Accent 2" w:uiPriority="61"/>
-    <w:lsdException w:name="Light Grid Accent 2" w:uiPriority="62"/>
-    <w:lsdException w:name="Medium Shading 1 Accent 2" w:uiPriority="63"/>
-    <w:lsdException w:name="Medium Shading 2 Accent 2" w:uiPriority="64"/>
-    <w:lsdException w:name="Medium List 1 Accent 2" w:uiPriority="65"/>
-    <w:lsdException w:name="Medium List 2 Accent 2" w:uiPriority="66"/>
-    <w:lsdException w:name="Medium Grid 1 Accent 2" w:uiPriority="67"/>
-    <w:lsdException w:name="Medium Grid 2 Accent 2" w:uiPriority="68"/>
-    <w:lsdException w:name="Medium Grid 3 Accent 2" w:uiPriority="69"/>
-    <w:lsdException w:name="Dark List Accent 2" w:uiPriority="70"/>
-    <w:lsdException w:name="Colorful Shading Accent 2" w:uiPriority="71"/>
-    <w:lsdException w:name="Colorful List Accent 2" w:uiPriority="72"/>
-    <w:lsdException w:name="Colorful Grid Accent 2" w:uiPriority="73"/>
-    <w:lsdException w:name="Light Shading Accent 3" w:uiPriority="60"/>
-    <w:lsdException w:name="Light List Accent 3" w:uiPriority="61"/>
-    <w:lsdException w:name="Light Grid Accent 3" w:uiPriority="62"/>
-    <w:lsdException w:name="Medium Shading 1 Accent 3" w:uiPriority="63"/>
-    <w:lsdException w:name="Medium Shading 2 Accent 3" w:uiPriority="64"/>
-    <w:lsdException w:name="Medium List 1 Accent 3" w:uiPriority="65"/>
-    <w:lsdException w:name="Medium List 2 Accent 3" w:uiPriority="66"/>
-    <w:lsdException w:name="Medium Grid 1 Accent 3" w:uiPriority="67"/>
-    <w:lsdException w:name="Medium Grid 2 Accent 3" w:uiPriority="68"/>
-    <w:lsdException w:name="Medium Grid 3 Accent 3" w:uiPriority="69"/>
-    <w:lsdException w:name="Dark List Accent 3" w:uiPriority="70"/>
-    <w:lsdException w:name="Colorful Shading Accent 3" w:uiPriority="71"/>
-    <w:lsdException w:name="Colorful List Accent 3" w:uiPriority="72"/>
-    <w:lsdException w:name="Colorful Grid Accent 3" w:uiPriority="73"/>
-    <w:lsdException w:name="Light Shading Accent 4" w:uiPriority="60"/>
-    <w:lsdException w:name="Light List Accent 4" w:uiPriority="61"/>
-    <w:lsdException w:name="Light Grid Accent 4" w:uiPriority="62"/>
-    <w:lsdException w:name="Medium Shading 1 Accent 4" w:uiPriority="63"/>
-    <w:lsdException w:name="Medium Shading 2 Accent 4" w:uiPriority="64"/>
-    <w:lsdException w:name="Medium List 1 Accent 4" w:uiPriority="65"/>
-    <w:lsdException w:name="Medium List 2 Accent 4" w:uiPriority="66"/>
-    <w:lsdException w:name="Medium Grid 1 Accent 4" w:uiPriority="67"/>
-    <w:lsdException w:name="Medium Grid 2 Accent 4" w:uiPriority="68"/>
-    <w:lsdException w:name="Medium Grid 3 Accent 4" w:uiPriority="69"/>
-    <w:lsdException w:name="Dark List Accent 4" w:uiPriority="70"/>
-    <w:lsdException w:name="Colorful Shading Accent 4" w:uiPriority="71"/>
-    <w:lsdException w:name="Colorful List Accent 4" w:uiPriority="72"/>
-    <w:lsdException w:name="Colorful Grid Accent 4" w:uiPriority="73"/>
-    <w:lsdException w:name="Light Shading Accent 5" w:uiPriority="60"/>
-    <w:lsdException w:name="Light List Accent 5" w:uiPriority="61"/>
-    <w:lsdException w:name="Light Grid Accent 5" w:uiPriority="62"/>
-    <w:lsdException w:name="Medium Shading 1 Accent 5" w:uiPriority="63"/>
-    <w:lsdException w:name="Medium Shading 2 Accent 5" w:uiPriority="64"/>
-    <w:lsdException w:name="Medium List 1 Accent 5" w:uiPriority="65"/>
-    <w:lsdException w:name="Medium List 2 Accent 5" w:uiPriority="66"/>
-    <w:lsdException w:name="Medium Grid 1 Accent 5" w:uiPriority="67"/>
-    <w:lsdException w:name="Medium Grid 2 Accent 5" w:uiPriority="68"/>
-    <w:lsdException w:name="Medium Grid 3 Accent 5" w:uiPriority="69"/>
-    <w:lsdException w:name="Dark List Accent 5" w:uiPriority="70"/>
-    <w:lsdException w:name="Colorful Shading Accent 5" w:uiPriority="71"/>
-    <w:lsdException w:name="Colorful List Accent 5" w:uiPriority="72"/>
-    <w:lsdException w:name="Colorful Grid Accent 5" w:uiPriority="73"/>
-    <w:lsdException w:name="Light Shading Accent 6" w:uiPriority="60"/>
-    <w:lsdException w:name="Light List Accent 6" w:uiPriority="61"/>
-    <w:lsdException w:name="Light Grid Accent 6" w:uiPriority="62"/>
-    <w:lsdException w:name="Medium Shading 1 Accent 6" w:uiPriority="63"/>
-    <w:lsdException w:name="Medium Shading 2 Accent 6" w:uiPriority="64"/>
-    <w:lsdException w:name="Medium List 1 Accent 6" w:uiPriority="65"/>
-    <w:lsdException w:name="Medium List 2 Accent 6" w:uiPriority="66"/>
-    <w:lsdException w:name="Medium Grid 1 Accent 6" w:uiPriority="67"/>
-    <w:lsdException w:name="Medium Grid 2 Accent 6" w:uiPriority="68"/>
-    <w:lsdException w:name="Medium Grid 3 Accent 6" w:uiPriority="69"/>
-    <w:lsdException w:name="Dark List Accent 6" w:uiPriority="70"/>
-    <w:lsdException w:name="Colorful Shading Accent 6" w:uiPriority="71"/>
-    <w:lsdException w:name="Colorful List Accent 6" w:uiPriority="72"/>
-    <w:lsdException w:name="Colorful Grid Accent 6" w:uiPriority="73"/>
-    <w:lsdException w:name="Subtle Emphasis" w:uiPriority="19" w:qFormat="1"/>
-    <w:lsdException w:name="Intense Emphasis" w:uiPriority="21" w:qFormat="1"/>
-    <w:lsdException w:name="Subtle Reference" w:uiPriority="31" w:qFormat="1"/>
-    <w:lsdException w:name="Intense Reference" w:uiPriority="32" w:qFormat="1"/>
-    <w:lsdException w:name="Book Title" w:uiPriority="33" w:qFormat="1"/>
-    <w:lsdException w:name="Bibliography" w:semiHidden="1" w:uiPriority="37" w:unhideWhenUsed="1"/>
-    <w:lsdException w:name="TOC Heading" w:semiHidden="1" w:uiPriority="39" w:unhideWhenUsed="1" w:qFormat="1"/>
-    <w:lsdException w:name="Plain Table 1" w:uiPriority="41"/>
-    <w:lsdException w:name="Plain Table 2" w:uiPriority="42"/>
-    <w:lsdException w:name="Plain Table 3" w:uiPriority="43"/>
-    <w:lsdException w:name="Plain Table 4" w:uiPriority="44"/>
-    <w:lsdException w:name="Plain Table 5" w:uiPriority="45"/>
-    <w:lsdException w:name="Grid Table Light" w:uiPriority="40"/>
-    <w:lsdException w:name="Grid Table 1 Light" w:uiPriority="46"/>
-    <w:lsdException w:name="Grid Table 2" w:uiPriority="47"/>
-    <w:lsdException w:name="Grid Table 3" w:uiPriority="48"/>
-    <w:lsdException w:name="Grid Table 4" w:uiPriority="49"/>
-    <w:lsdException w:name="Grid Table 5 Dark" w:uiPriority="50"/>
-    <w:lsdException w:name="Grid Table 6 Colorful" w:uiPriority="51"/>
-    <w:lsdException w:name="Grid Table 7 Colorful" w:uiPriority="52"/>
-    <w:lsdException w:name="Grid Table 1 Light Accent 1" w:uiPriority="46"/>
-    <w:lsdException w:name="Grid Table 2 Accent 1" w:uiPriority="47"/>
-    <w:lsdException w:name="Grid Table 3 Accent 1" w:uiPriority="48"/>
-    <w:lsdException w:name="Grid Table 4 Accent 1" w:uiPriority="49"/>
-    <w:lsdException w:name="Grid Table 5 Dark Accent 1" w:uiPriority="50"/>
-    <w:lsdException w:name="Grid Table 6 Colorful Accent 1" w:uiPriority="51"/>
-    <w:lsdException w:name="Grid Table 7 Colorful Accent 1" w:uiPriority="52"/>
-    <w:lsdException w:name="Grid Table 1 Light Accent 2" w:uiPriority="46"/>
-    <w:lsdException w:name="Grid Table 2 Accent 2" w:uiPriority="47"/>
-    <w:lsdException w:name="Grid Table 3 Accent 2" w:uiPriority="48"/>
-    <w:lsdException w:name="Grid Table 4 Accent 2" w:uiPriority="49"/>
-    <w:lsdException w:name="Grid Table 5 Dark Accent 2" w:uiPriority="50"/>
-    <w:lsdException w:name="Grid Table 6 Colorful Accent 2" w:uiPriority="51"/>
-    <w:lsdException w:name="Grid Table 7 Colorful Accent 2" w:uiPriority="52"/>
-    <w:lsdException w:name="Grid Table 1 Light Accent 3" w:uiPriority="46"/>
-    <w:lsdException w:name="Grid Table 2 Accent 3" w:uiPriority="47"/>
-    <w:lsdException w:name="Grid Table 3 Accent 3" w:uiPriority="48"/>
-    <w:lsdException w:name="Grid Table 4 Accent 3" w:uiPriority="49"/>
-    <w:lsdException w:name="Grid Table 5 Dark Accent 3" w:uiPriority="50"/>
-    <w:lsdException w:name="Grid Table 6 Colorful Accent 3" w:uiPriority="51"/>
-    <w:lsdException w:name="Grid Table 7 Colorful Accent 3" w:uiPriority="52"/>
-    <w:lsdException w:name="Grid Table 1 Light Accent 4" w:uiPriority="46"/>
-    <w:lsdException w:name="Grid Table 2 Accent 4" w:uiPriority="47"/>
-    <w:lsdException w:name="Grid Table 3 Accent 4" w:uiPriority="48"/>
-    <w:lsdException w:name="Grid Table 4 Accent 4" w:uiPriority="49"/>
-    <w:lsdException w:name="Grid Table 5 Dark Accent 4" w:uiPriority="50"/>
-    <w:lsdException w:name="Grid Table 6 Colorful Accent 4" w:uiPriority="51"/>
-    <w:lsdException w:name="Grid Table 7 Colorful Accent 4" w:uiPriority="52"/>
-    <w:lsdException w:name="Grid Table 1 Light Accent 5" w:uiPriority="46"/>
-    <w:lsdException w:name="Grid Table 2 Accent 5" w:uiPriority="47"/>
-    <w:lsdException w:name="Grid Table 3 Accent 5" w:uiPriority="48"/>
-    <w:lsdException w:name="Grid Table 4 Accent 5" w:uiPriority="49"/>
-    <w:lsdException w:name="Grid Table 5 Dark Accent 5" w:uiPriority="50"/>
-    <w:lsdException w:name="Grid Table 6 Colorful Accent 5" w:uiPriority="51"/>
-    <w:lsdException w:name="Grid Table 7 Colorful Accent 5" w:uiPriority="52"/>
-    <w:lsdException w:name="Grid Table 1 Light Accent 6" w:uiPriority="46"/>
-    <w:lsdException w:name="Grid Table 2 Accent 6" w:uiPriority="47"/>
-    <w:lsdException w:name="Grid Table 3 Accent 6" w:uiPriority="48"/>
-    <w:lsdException w:name="Grid Table 4 Accent 6" w:uiPriority="49"/>
-    <w:lsdException w:name="Grid Table 5 Dark Accent 6" w:uiPriority="50"/>
-    <w:lsdException w:name="Grid Table 6 Colorful Accent 6" w:uiPriority="51"/>
-    <w:lsdException w:name="Grid Table 7 Colorful Accent 6" w:uiPriority="52"/>
-    <w:lsdException w:name="List Table 1 Light" w:uiPriority="46"/>
-    <w:lsdException w:name="List Table 2" w:uiPriority="47"/>
-    <w:lsdException w:name="List Table 3" w:uiPriority="48"/>
-    <w:lsdException w:name="List Table 4" w:uiPriority="49"/>
-    <w:lsdException w:name="List Table 5 Dark" w:uiPriority="50"/>
-    <w:lsdException w:name="List Table 6 Colorful" w:uiPriority="51"/>
-    <w:lsdException w:name="List Table 7 Colorful" w:uiPriority="52"/>
-    <w:lsdException w:name="List Table 1 Light Accent 1" w:uiPriority="46"/>
-    <w:lsdException w:name="List Table 2 Accent 1" w:uiPriority="47"/>
-    <w:lsdException w:name="List Table 3 Accent 1" w:uiPriority="48"/>
-    <w:lsdException w:name="List Table 4 Accent 1" w:uiPriority="49"/>
-    <w:lsdException w:name="List Table 5 Dark Accent 1" w:uiPriority="50"/>
-    <w:lsdException w:name="List Table 6 Colorful Accent 1" w:uiPriority="51"/>
-    <w:lsdException w:name="List Table 7 Colorful Accent 1" w:uiPriority="52"/>
-    <w:lsdException w:name="List Table 1 Light Accent 2" w:uiPriority="46"/>
-    <w:lsdException w:name="List Table 2 Accent 2" w:uiPriority="47"/>
-    <w:lsdException w:name="List Table 3 Accent 2" w:uiPriority="48"/>
-    <w:lsdException w:name="List Table 4 Accent 2" w:uiPriority="49"/>
-    <w:lsdException w:name="List Table 5 Dark Accent 2" w:uiPriority="50"/>
-    <w:lsdException w:name="List Table 6 Colorful Accent 2" w:uiPriority="51"/>
-    <w:lsdException w:name="List Table 7 Colorful Accent 2" w:uiPriority="52"/>
-    <w:lsdException w:name="List Table 1 Light Accent 3" w:uiPriority="46"/>
-    <w:lsdException w:name="List Table 2 Accent 3" w:uiPriority="47"/>
-    <w:lsdException w:name="List Table 3 Accent 3" w:uiPriority="48"/>
-    <w:lsdException w:name="List Table 4 Accent 3" w:uiPriority="49"/>
-    <w:lsdException w:name="List Table 5 Dark Accent 3" w:uiPriority="50"/>
-    <w:lsdException w:name="List Table 6 Colorful Accent 3" w:uiPriority="51"/>
-    <w:lsdException w:name="List Table 7 Colorful Accent 3" w:uiPriority="52"/>
-    <w:lsdException w:name="List Table 1 Light Accent 4" w:uiPriority="46"/>
-    <w:lsdException w:name="List Table 2 Accent 4" w:uiPriority="47"/>
-    <w:lsdException w:name="List Table 3 Accent 4" w:uiPriority="48"/>
-    <w:lsdException w:name="List Table 4 Accent 4" w:uiPriority="49"/>
-    <w:lsdException w:name="List Table 5 Dark Accent 4" w:uiPriority="50"/>
-    <w:lsdException w:name="List Table 6 Colorful Accent 4" w:uiPriority="51"/>
-    <w:lsdException w:name="List Table 7 Colorful Accent 4" w:uiPriority="52"/>
-    <w:lsdException w:name="List Table 1 Light Accent 5" w:uiPriority="46"/>
-    <w:lsdException w:name="List Table 2 Accent 5" w:uiPriority="47"/>
-    <w:lsdException w:name="List Table 3 Accent 5" w:uiPriority="48"/>
-    <w:lsdException w:name="List Table 4 Accent 5" w:uiPriority="49"/>
-    <w:lsdException w:name="List Table 5 Dark Accent 5" w:uiPriority="50"/>
-    <w:lsdException w:name="List Table 6 Colorful Accent 5" w:uiPriority="51"/>
-    <w:lsdException w:name="List Table 7 Colorful Accent 5" w:uiPriority="52"/>
-    <w:lsdException w:name="List Table 1 Light Accent 6" w:uiPriority="46"/>
-    <w:lsdException w:name="List Table 2 Accent 6" w:uiPriority="47"/>
-    <w:lsdException w:name="List Table 3 Accent 6" w:uiPriority="48"/>
-    <w:lsdException w:name="List Table 4 Accent 6" w:uiPriority="49"/>
-    <w:lsdException w:name="List Table 5 Dark Accent 6" w:uiPriority="50"/>
-    <w:lsdException w:name="List Table 6 Colorful Accent 6" w:uiPriority="51"/>
-    <w:lsdException w:name="List Table 7 Colorful Accent 6" w:uiPriority="52"/>
-    <w:lsdException w:name="Mention" w:semiHidden="1" w:unhideWhenUsed="1"/>
-    <w:lsdException w:name="Smart Hyperlink" w:semiHidden="1" w:unhideWhenUsed="1"/>
-    <w:lsdException w:name="Hashtag" w:semiHidden="1" w:unhideWhenUsed="1"/>
-    <w:lsdException w:name="Unresolved Mention" w:semiHidden="1" w:unhideWhenUsed="1"/>
+  <w:latentStyles w:defLockedState="0" w:defUIPriority="99" w:defSemiHidden="1" w:defUnhideWhenUsed="1" w:defQFormat="0" w:count="267">
+    <w:lsdException w:name="Normal" w:semiHidden="0" w:uiPriority="0" w:unhideWhenUsed="0" w:qFormat="1"/>
+    <w:lsdException w:name="heading 1" w:semiHidden="0" w:uiPriority="9" w:unhideWhenUsed="0" w:qFormat="1"/>
+    <w:lsdException w:name="heading 2" w:uiPriority="9" w:qFormat="1"/>
+    <w:lsdException w:name="heading 3" w:uiPriority="9" w:qFormat="1"/>
+    <w:lsdException w:name="heading 4" w:uiPriority="9" w:qFormat="1"/>
+    <w:lsdException w:name="heading 5" w:uiPriority="9" w:qFormat="1"/>
+    <w:lsdException w:name="heading 6" w:uiPriority="9" w:qFormat="1"/>
+    <w:lsdException w:name="heading 7" w:uiPriority="9" w:qFormat="1"/>
+    <w:lsdException w:name="heading 8" w:uiPriority="9" w:qFormat="1"/>
+    <w:lsdException w:name="heading 9" w:uiPriority="9" w:qFormat="1"/>
+    <w:lsdException w:name="toc 1" w:uiPriority="39"/>
+    <w:lsdException w:name="toc 2" w:uiPriority="39"/>
+    <w:lsdException w:name="toc 3" w:uiPriority="39"/>
+    <w:lsdException w:name="toc 4" w:uiPriority="39"/>
+    <w:lsdException w:name="toc 5" w:uiPriority="39"/>
+    <w:lsdException w:name="toc 6" w:uiPriority="39"/>
+    <w:lsdException w:name="toc 7" w:uiPriority="39"/>
+    <w:lsdException w:name="toc 8" w:uiPriority="39"/>
+    <w:lsdException w:name="toc 9" w:uiPriority="39"/>
+    <w:lsdException w:name="caption" w:uiPriority="35" w:qFormat="1"/>
+    <w:lsdException w:name="Title" w:semiHidden="0" w:uiPriority="10" w:unhideWhenUsed="0" w:qFormat="1"/>
+    <w:lsdException w:name="Default Paragraph Font" w:uiPriority="1"/>
+    <w:lsdException w:name="Subtitle" w:semiHidden="0" w:uiPriority="11" w:unhideWhenUsed="0" w:qFormat="1"/>
+    <w:lsdException w:name="Strong" w:semiHidden="0" w:uiPriority="22" w:unhideWhenUsed="0" w:qFormat="1"/>
+    <w:lsdException w:name="Emphasis" w:semiHidden="0" w:uiPriority="20" w:unhideWhenUsed="0" w:qFormat="1"/>
+    <w:lsdException w:name="Table Grid" w:semiHidden="0" w:uiPriority="39" w:unhideWhenUsed="0"/>
+    <w:lsdException w:name="Placeholder Text" w:unhideWhenUsed="0"/>
+    <w:lsdException w:name="No Spacing" w:semiHidden="0" w:uiPriority="1" w:unhideWhenUsed="0" w:qFormat="1"/>
+    <w:lsdException w:name="Light Shading" w:semiHidden="0" w:uiPriority="60" w:unhideWhenUsed="0"/>
+    <w:lsdException w:name="Light List" w:semiHidden="0" w:uiPriority="61" w:unhideWhenUsed="0"/>
+    <w:lsdException w:name="Light Grid" w:semiHidden="0" w:uiPriority="62" w:unhideWhenUsed="0"/>
+    <w:lsdException w:name="Medium Shading 1" w:semiHidden="0" w:uiPriority="63" w:unhideWhenUsed="0"/>
+    <w:lsdException w:name="Medium Shading 2" w:semiHidden="0" w:uiPriority="64" w:unhideWhenUsed="0"/>
+    <w:lsdException w:name="Medium List 1" w:semiHidden="0" w:uiPriority="65" w:unhideWhenUsed="0"/>
+    <w:lsdException w:name="Medium List 2" w:semiHidden="0" w:uiPriority="66" w:unhideWhenUsed="0"/>
+    <w:lsdException w:name="Medium Grid 1" w:semiHidden="0" w:uiPriority="67" w:unhideWhenUsed="0"/>
+    <w:lsdException w:name="Medium Grid 2" w:semiHidden="0" w:uiPriority="68" w:unhideWhenUsed="0"/>
+    <w:lsdException w:name="Medium Grid 3" w:semiHidden="0" w:uiPriority="69" w:unhideWhenUsed="0"/>
+    <w:lsdException w:name="Dark List" w:semiHidden="0" w:uiPriority="70" w:unhideWhenUsed="0"/>
+    <w:lsdException w:name="Colorful Shading" w:semiHidden="0" w:uiPriority="71" w:unhideWhenUsed="0"/>
+    <w:lsdException w:name="Colorful List" w:semiHidden="0" w:uiPriority="72" w:unhideWhenUsed="0"/>
+    <w:lsdException w:name="Colorful Grid" w:semiHidden="0" w:uiPriority="73" w:unhideWhenUsed="0"/>
+    <w:lsdException w:name="Light Shading Accent 1" w:semiHidden="0" w:uiPriority="60" w:unhideWhenUsed="0"/>
+    <w:lsdException w:name="Light List Accent 1" w:semiHidden="0" w:uiPriority="61" w:unhideWhenUsed="0"/>
+    <w:lsdException w:name="Light Grid Accent 1" w:semiHidden="0" w:uiPriority="62" w:unhideWhenUsed="0"/>
+    <w:lsdException w:name="Medium Shading 1 Accent 1" w:semiHidden="0" w:uiPriority="63" w:unhideWhenUsed="0"/>
+    <w:lsdException w:name="Medium Shading 2 Accent 1" w:semiHidden="0" w:uiPriority="64" w:unhideWhenUsed="0"/>
+    <w:lsdException w:name="Medium List 1 Accent 1" w:semiHidden="0" w:uiPriority="65" w:unhideWhenUsed="0"/>
+    <w:lsdException w:name="Revision" w:unhideWhenUsed="0"/>
+    <w:lsdException w:name="List Paragraph" w:semiHidden="0" w:uiPriority="34" w:unhideWhenUsed="0" w:qFormat="1"/>
+    <w:lsdException w:name="Quote" w:semiHidden="0" w:uiPriority="29" w:unhideWhenUsed="0" w:qFormat="1"/>
+    <w:lsdException w:name="Intense Quote" w:semiHidden="0" w:uiPriority="30" w:unhideWhenUsed="0" w:qFormat="1"/>
+    <w:lsdException w:name="Medium List 2 Accent 1" w:semiHidden="0" w:uiPriority="66" w:unhideWhenUsed="0"/>
+    <w:lsdException w:name="Medium Grid 1 Accent 1" w:semiHidden="0" w:uiPriority="67" w:unhideWhenUsed="0"/>
+    <w:lsdException w:name="Medium Grid 2 Accent 1" w:semiHidden="0" w:uiPriority="68" w:unhideWhenUsed="0"/>
+    <w:lsdException w:name="Medium Grid 3 Accent 1" w:semiHidden="0" w:uiPriority="69" w:unhideWhenUsed="0"/>
+    <w:lsdException w:name="Dark List Accent 1" w:semiHidden="0" w:uiPriority="70" w:unhideWhenUsed="0"/>
+    <w:lsdException w:name="Colorful Shading Accent 1" w:semiHidden="0" w:uiPriority="71" w:unhideWhenUsed="0"/>
+    <w:lsdException w:name="Colorful List Accent 1" w:semiHidden="0" w:uiPriority="72" w:unhideWhenUsed="0"/>
+    <w:lsdException w:name="Colorful Grid Accent 1" w:semiHidden="0" w:uiPriority="73" w:unhideWhenUsed="0"/>
+    <w:lsdException w:name="Light Shading Accent 2" w:semiHidden="0" w:uiPriority="60" w:unhideWhenUsed="0"/>
+    <w:lsdException w:name="Light List Accent 2" w:semiHidden="0" w:uiPriority="61" w:unhideWhenUsed="0"/>
+    <w:lsdException w:name="Light Grid Accent 2" w:semiHidden="0" w:uiPriority="62" w:unhideWhenUsed="0"/>
+    <w:lsdException w:name="Medium Shading 1 Accent 2" w:semiHidden="0" w:uiPriority="63" w:unhideWhenUsed="0"/>
+    <w:lsdException w:name="Medium Shading 2 Accent 2" w:semiHidden="0" w:uiPriority="64" w:unhideWhenUsed="0"/>
+    <w:lsdException w:name="Medium List 1 Accent 2" w:semiHidden="0" w:uiPriority="65" w:unhideWhenUsed="0"/>
+    <w:lsdException w:name="Medium List 2 Accent 2" w:semiHidden="0" w:uiPriority="66" w:unhideWhenUsed="0"/>
+    <w:lsdException w:name="Medium Grid 1 Accent 2" w:semiHidden="0" w:uiPriority="67" w:unhideWhenUsed="0"/>
+    <w:lsdException w:name="Medium Grid 2 Accent 2" w:semiHidden="0" w:uiPriority="68" w:unhideWhenUsed="0"/>
+    <w:lsdException w:name="Medium Grid 3 Accent 2" w:semiHidden="0" w:uiPriority="69" w:unhideWhenUsed="0"/>
+    <w:lsdException w:name="Dark List Accent 2" w:semiHidden="0" w:uiPriority="70" w:unhideWhenUsed="0"/>
+    <w:lsdException w:name="Colorful Shading Accent 2" w:semiHidden="0" w:uiPriority="71" w:unhideWhenUsed="0"/>
+    <w:lsdException w:name="Colorful List Accent 2" w:semiHidden="0" w:uiPriority="72" w:unhideWhenUsed="0"/>
+    <w:lsdException w:name="Colorful Grid Accent 2" w:semiHidden="0" w:uiPriority="73" w:unhideWhenUsed="0"/>
+    <w:lsdException w:name="Light Shading Accent 3" w:semiHidden="0" w:uiPriority="60" w:unhideWhenUsed="0"/>
+    <w:lsdException w:name="Light List Accent 3" w:semiHidden="0" w:uiPriority="61" w:unhideWhenUsed="0"/>
+    <w:lsdException w:name="Light Grid Accent 3" w:semiHidden="0" w:uiPriority="62" w:unhideWhenUsed="0"/>
+    <w:lsdException w:name="Medium Shading 1 Accent 3" w:semiHidden="0" w:uiPriority="63" w:unhideWhenUsed="0"/>
+    <w:lsdException w:name="Medium Shading 2 Accent 3" w:semiHidden="0" w:uiPriority="64" w:unhideWhenUsed="0"/>
+    <w:lsdException w:name="Medium List 1 Accent 3" w:semiHidden="0" w:uiPriority="65" w:unhideWhenUsed="0"/>
+    <w:lsdException w:name="Medium List 2 Accent 3" w:semiHidden="0" w:uiPriority="66" w:unhideWhenUsed="0"/>
+    <w:lsdException w:name="Medium Grid 1 Accent 3" w:semiHidden="0" w:uiPriority="67" w:unhideWhenUsed="0"/>
+    <w:lsdException w:name="Medium Grid 2 Accent 3" w:semiHidden="0" w:uiPriority="68" w:unhideWhenUsed="0"/>
+    <w:lsdException w:name="Medium Grid 3 Accent 3" w:semiHidden="0" w:uiPriority="69" w:unhideWhenUsed="0"/>
+    <w:lsdException w:name="Dark List Accent 3" w:semiHidden="0" w:uiPriority="70" w:unhideWhenUsed="0"/>
+    <w:lsdException w:name="Colorful Shading Accent 3" w:semiHidden="0" w:uiPriority="71" w:unhideWhenUsed="0"/>
+    <w:lsdException w:name="Colorful List Accent 3" w:semiHidden="0" w:uiPriority="72" w:unhideWhenUsed="0"/>
+    <w:lsdException w:name="Colorful Grid Accent 3" w:semiHidden="0" w:uiPriority="73" w:unhideWhenUsed="0"/>
+    <w:lsdException w:name="Light Shading Accent 4" w:semiHidden="0" w:uiPriority="60" w:unhideWhenUsed="0"/>
+    <w:lsdException w:name="Light List Accent 4" w:semiHidden="0" w:uiPriority="61" w:unhideWhenUsed="0"/>
+    <w:lsdException w:name="Light Grid Accent 4" w:semiHidden="0" w:uiPriority="62" w:unhideWhenUsed="0"/>
+    <w:lsdException w:name="Medium Shading 1 Accent 4" w:semiHidden="0" w:uiPriority="63" w:unhideWhenUsed="0"/>
+    <w:lsdException w:name="Medium Shading 2 Accent 4" w:semiHidden="0" w:uiPriority="64" w:unhideWhenUsed="0"/>
+    <w:lsdException w:name="Medium List 1 Accent 4" w:semiHidden="0" w:uiPriority="65" w:unhideWhenUsed="0"/>
+    <w:lsdException w:name="Medium List 2 Accent 4" w:semiHidden="0" w:uiPriority="66" w:unhideWhenUsed="0"/>
+    <w:lsdException w:name="Medium Grid 1 Accent 4" w:semiHidden="0" w:uiPriority="67" w:unhideWhenUsed="0"/>
+    <w:lsdException w:name="Medium Grid 2 Accent 4" w:semiHidden="0" w:uiPriority="68" w:unhideWhenUsed="0"/>
+    <w:lsdException w:name="Medium Grid 3 Accent 4" w:semiHidden="0" w:uiPriority="69" w:unhideWhenUsed="0"/>
+    <w:lsdException w:name="Dark List Accent 4" w:semiHidden="0" w:uiPriority="70" w:unhideWhenUsed="0"/>
+    <w:lsdException w:name="Colorful Shading Accent 4" w:semiHidden="0" w:uiPriority="71" w:unhideWhenUsed="0"/>
+    <w:lsdException w:name="Colorful List Accent 4" w:semiHidden="0" w:uiPriority="72" w:unhideWhenUsed="0"/>
+    <w:lsdException w:name="Colorful Grid Accent 4" w:semiHidden="0" w:uiPriority="73" w:unhideWhenUsed="0"/>
+    <w:lsdException w:name="Light Shading Accent 5" w:semiHidden="0" w:uiPriority="60" w:unhideWhenUsed="0"/>
+    <w:lsdException w:name="Light List Accent 5" w:semiHidden="0" w:uiPriority="61" w:unhideWhenUsed="0"/>
+    <w:lsdException w:name="Light Grid Accent 5" w:semiHidden="0" w:uiPriority="62" w:unhideWhenUsed="0"/>
+    <w:lsdException w:name="Medium Shading 1 Accent 5" w:semiHidden="0" w:uiPriority="63" w:unhideWhenUsed="0"/>
+    <w:lsdException w:name="Medium Shading 2 Accent 5" w:semiHidden="0" w:uiPriority="64" w:unhideWhenUsed="0"/>
+    <w:lsdException w:name="Medium List 1 Accent 5" w:semiHidden="0" w:uiPriority="65" w:unhideWhenUsed="0"/>
+    <w:lsdException w:name="Medium List 2 Accent 5" w:semiHidden="0" w:uiPriority="66" w:unhideWhenUsed="0"/>
+    <w:lsdException w:name="Medium Grid 1 Accent 5" w:semiHidden="0" w:uiPriority="67" w:unhideWhenUsed="0"/>
+    <w:lsdException w:name="Medium Grid 2 Accent 5" w:semiHidden="0" w:uiPriority="68" w:unhideWhenUsed="0"/>
+    <w:lsdException w:name="Medium Grid 3 Accent 5" w:semiHidden="0" w:uiPriority="69" w:unhideWhenUsed="0"/>
+    <w:lsdException w:name="Dark List Accent 5" w:semiHidden="0" w:uiPriority="70" w:unhideWhenUsed="0"/>
+    <w:lsdException w:name="Colorful Shading Accent 5" w:semiHidden="0" w:uiPriority="71" w:unhideWhenUsed="0"/>
+    <w:lsdException w:name="Colorful List Accent 5" w:semiHidden="0" w:uiPriority="72" w:unhideWhenUsed="0"/>
+    <w:lsdException w:name="Colorful Grid Accent 5" w:semiHidden="0" w:uiPriority="73" w:unhideWhenUsed="0"/>
+    <w:lsdException w:name="Light Shading Accent 6" w:semiHidden="0" w:uiPriority="60" w:unhideWhenUsed="0"/>
+    <w:lsdException w:name="Light List Accent 6" w:semiHidden="0" w:uiPriority="61" w:unhideWhenUsed="0"/>
+    <w:lsdException w:name="Light Grid Accent 6" w:semiHidden="0" w:uiPriority="62" w:unhideWhenUsed="0"/>
+    <w:lsdException w:name="Medium Shading 1 Accent 6" w:semiHidden="0" w:uiPriority="63" w:unhideWhenUsed="0"/>
+    <w:lsdException w:name="Medium Shading 2 Accent 6" w:semiHidden="0" w:uiPriority="64" w:unhideWhenUsed="0"/>
+    <w:lsdException w:name="Medium List 1 Accent 6" w:semiHidden="0" w:uiPriority="65" w:unhideWhenUsed="0"/>
+    <w:lsdException w:name="Medium List 2 Accent 6" w:semiHidden="0" w:uiPriority="66" w:unhideWhenUsed="0"/>
+    <w:lsdException w:name="Medium Grid 1 Accent 6" w:semiHidden="0" w:uiPriority="67" w:unhideWhenUsed="0"/>
+    <w:lsdException w:name="Medium Grid 2 Accent 6" w:semiHidden="0" w:uiPriority="68" w:unhideWhenUsed="0"/>
+    <w:lsdException w:name="Medium Grid 3 Accent 6" w:semiHidden="0" w:uiPriority="69" w:unhideWhenUsed="0"/>
+    <w:lsdException w:name="Dark List Accent 6" w:semiHidden="0" w:uiPriority="70" w:unhideWhenUsed="0"/>
+    <w:lsdException w:name="Colorful Shading Accent 6" w:semiHidden="0" w:uiPriority="71" w:unhideWhenUsed="0"/>
+    <w:lsdException w:name="Colorful List Accent 6" w:semiHidden="0" w:uiPriority="72" w:unhideWhenUsed="0"/>
+    <w:lsdException w:name="Colorful Grid Accent 6" w:semiHidden="0" w:uiPriority="73" w:unhideWhenUsed="0"/>
+    <w:lsdException w:name="Subtle Emphasis" w:semiHidden="0" w:uiPriority="19" w:unhideWhenUsed="0" w:qFormat="1"/>
+    <w:lsdException w:name="Intense Emphasis" w:semiHidden="0" w:uiPriority="21" w:unhideWhenUsed="0" w:qFormat="1"/>
+    <w:lsdException w:name="Subtle Reference" w:semiHidden="0" w:uiPriority="31" w:unhideWhenUsed="0" w:qFormat="1"/>
+    <w:lsdException w:name="Intense Reference" w:semiHidden="0" w:uiPriority="32" w:unhideWhenUsed="0" w:qFormat="1"/>
+    <w:lsdException w:name="Book Title" w:semiHidden="0" w:uiPriority="33" w:unhideWhenUsed="0" w:qFormat="1"/>
+    <w:lsdException w:name="Bibliography" w:uiPriority="37"/>
+    <w:lsdException w:name="TOC Heading" w:uiPriority="39" w:qFormat="1"/>
   </w:latentStyles>
   <w:style w:type="paragraph" w:default="1" w:styleId="Normal">
     <w:name w:val="Normal"/>
@@ -4331,6 +3855,7 @@
     <w:uiPriority w:val="99"/>
     <w:semiHidden/>
     <w:unhideWhenUsed/>
+    <w:qFormat/>
     <w:tblPr>
       <w:tblInd w:w="0" w:type="dxa"/>
       <w:tblCellMar>
@@ -4346,6 +3871,33 @@
     <w:uiPriority w:val="99"/>
     <w:semiHidden/>
     <w:unhideWhenUsed/>
+  </w:style>
+  <w:style w:type="paragraph" w:styleId="BalloonText">
+    <w:name w:val="Balloon Text"/>
+    <w:basedOn w:val="Normal"/>
+    <w:link w:val="BalloonTextChar"/>
+    <w:uiPriority w:val="99"/>
+    <w:semiHidden/>
+    <w:unhideWhenUsed/>
+    <w:rsid w:val="00111916"/>
+    <w:rPr>
+      <w:rFonts w:ascii="Tahoma" w:hAnsi="Tahoma" w:cs="Tahoma"/>
+      <w:sz w:val="16"/>
+      <w:szCs w:val="16"/>
+    </w:rPr>
+  </w:style>
+  <w:style w:type="character" w:customStyle="1" w:styleId="BalloonTextChar">
+    <w:name w:val="Balloon Text Char"/>
+    <w:basedOn w:val="DefaultParagraphFont"/>
+    <w:link w:val="BalloonText"/>
+    <w:uiPriority w:val="99"/>
+    <w:semiHidden/>
+    <w:rsid w:val="00111916"/>
+    <w:rPr>
+      <w:rFonts w:ascii="Tahoma" w:eastAsia="Calibri" w:hAnsi="Tahoma" w:cs="Tahoma"/>
+      <w:sz w:val="16"/>
+      <w:szCs w:val="16"/>
+    </w:rPr>
   </w:style>
 </w:styles>
 </file>
@@ -4393,7 +3945,7 @@
     </a:clrScheme>
     <a:fontScheme name="Office">
       <a:majorFont>
-        <a:latin typeface="Calibri Light" panose="020F0302020204030204"/>
+        <a:latin typeface="Calibri Light"/>
         <a:ea typeface=""/>
         <a:cs typeface=""/>
         <a:font script="Jpan" typeface="游ゴシック Light"/>
@@ -4445,7 +3997,7 @@
         <a:font script="Tfng" typeface="Ebrima"/>
       </a:majorFont>
       <a:minorFont>
-        <a:latin typeface="Calibri" panose="020F0502020204030204"/>
+        <a:latin typeface="Calibri"/>
         <a:ea typeface=""/>
         <a:cs typeface=""/>
         <a:font script="Jpan" typeface="游明朝"/>
@@ -4639,7 +4191,7 @@
   <a:extraClrSchemeLst/>
   <a:extLst>
     <a:ext uri="{05A4C25C-085E-4340-85A3-A5531E510DB2}">
-      <thm15:themeFamily xmlns:thm15="http://schemas.microsoft.com/office/thememl/2012/main" name="Office Theme" id="{62F939B6-93AF-4DB8-9C6B-D6C7DFDC589F}" vid="{4A3C46E8-61CC-4603-A589-7422A47A8E4A}"/>
+      <thm15:themeFamily xmlns:thm15="http://schemas.microsoft.com/office/thememl/2012/main" xmlns="" name="Office Theme" id="{62F939B6-93AF-4DB8-9C6B-D6C7DFDC589F}" vid="{4A3C46E8-61CC-4603-A589-7422A47A8E4A}"/>
     </a:ext>
   </a:extLst>
 </a:theme>
